--- a/Text RPG.docx
+++ b/Text RPG.docx
@@ -3,6 +3,922 @@
 <w:document xmlns:wpc="http://schemas.microsoft.com/office/word/2010/wordprocessingCanvas" xmlns:cx="http://schemas.microsoft.com/office/drawing/2014/chartex" xmlns:cx1="http://schemas.microsoft.com/office/drawing/2015/9/8/chartex" xmlns:cx2="http://schemas.microsoft.com/office/drawing/2015/10/21/chartex" xmlns:cx3="http://schemas.microsoft.com/office/drawing/2016/5/9/chartex" xmlns:cx4="http://schemas.microsoft.com/office/drawing/2016/5/10/chartex" xmlns:cx5="http://schemas.microsoft.com/office/drawing/2016/5/11/chartex" xmlns:cx6="http://schemas.microsoft.com/office/drawing/2016/5/12/chartex" xmlns:cx7="http://schemas.microsoft.com/office/drawing/2016/5/13/chartex" xmlns:cx8="http://schemas.microsoft.com/office/drawing/2016/5/14/chartex" xmlns:mc="http://schemas.openxmlformats.org/markup-compatibility/2006" xmlns:aink="http://schemas.microsoft.com/office/drawing/2016/ink" xmlns:am3d="http://schemas.microsoft.com/office/drawing/2017/model3d" xmlns:o="urn:schemas-microsoft-com:office:office" xmlns:r="http://schemas.openxmlformats.org/officeDocument/2006/relationships" xmlns:m="http://schemas.openxmlformats.org/officeDocument/2006/math" xmlns:v="urn:schemas-microsoft-com:vml" xmlns:wp14="http://schemas.microsoft.com/office/word/2010/wordprocessingDrawing" xmlns:wp="http://schemas.openxmlformats.org/drawingml/2006/wordprocessingDrawing" xmlns:w10="urn:schemas-microsoft-com:office:word" xmlns:w="http://schemas.openxmlformats.org/wordprocessingml/2006/main" xmlns:w14="http://schemas.microsoft.com/office/word/2010/wordml" xmlns:w15="http://schemas.microsoft.com/office/word/2012/wordml" xmlns:w16cid="http://schemas.microsoft.com/office/word/2016/wordml/cid" xmlns:w16se="http://schemas.microsoft.com/office/word/2015/wordml/symex" xmlns:wpg="http://schemas.microsoft.com/office/word/2010/wordprocessingGroup" xmlns:wpi="http://schemas.microsoft.com/office/word/2010/wordprocessingInk" xmlns:wne="http://schemas.microsoft.com/office/word/2006/wordml" xmlns:wps="http://schemas.microsoft.com/office/word/2010/wordprocessingShape" mc:Ignorable="w14 w15 w16se w16cid wp14">
   <w:body>
     <w:p>
+      <w:pPr>
+        <w:rPr>
+          <w:lang w:val="en-US"/>
+        </w:rPr>
+      </w:pPr>
+      <w:r>
+        <w:rPr>
+          <w:lang w:val="en-US"/>
+        </w:rPr>
+        <w:t>Intro:</w:t>
+      </w:r>
+    </w:p>
+    <w:p>
+      <w:pPr>
+        <w:rPr>
+          <w:lang w:val="en-US"/>
+        </w:rPr>
+      </w:pPr>
+      <w:r>
+        <w:rPr>
+          <w:lang w:val="en-US"/>
+        </w:rPr>
+        <w:t xml:space="preserve"> The player wakes up in a dark room, with a faint glow visible beneath a doorway on the far side of the room. With no recollection of prior events, or their current location, the player must use their observation and quick wits to escape the building they awake in. </w:t>
+      </w:r>
+      <w:r>
+        <w:rPr>
+          <w:lang w:val="en-US"/>
+        </w:rPr>
+        <w:t xml:space="preserve">Sinister things lurk in the darkness, and strange noises break the eerie silence on occasion. </w:t>
+      </w:r>
+    </w:p>
+    <w:p>
+      <w:pPr>
+        <w:rPr>
+          <w:lang w:val="en-US"/>
+        </w:rPr>
+      </w:pPr>
+    </w:p>
+    <w:p>
+      <w:pPr>
+        <w:rPr>
+          <w:lang w:val="en-US"/>
+        </w:rPr>
+      </w:pPr>
+      <w:r>
+        <w:rPr>
+          <w:lang w:val="en-US"/>
+        </w:rPr>
+        <w:t>Action Scenarios:</w:t>
+      </w:r>
+    </w:p>
+    <w:p>
+      <w:pPr>
+        <w:rPr>
+          <w:lang w:val="en-US"/>
+        </w:rPr>
+      </w:pPr>
+      <w:r>
+        <w:rPr>
+          <w:lang w:val="en-US"/>
+        </w:rPr>
+        <w:t>At certain moments in the exploration of their surroundings, or items in the rooms they explore, players will be forced to make a choice from up to 3 different options. These create major or minor branches which play a role in whether the player is able to escape.</w:t>
+      </w:r>
+      <w:r>
+        <w:rPr>
+          <w:lang w:val="en-US"/>
+        </w:rPr>
+        <w:t xml:space="preserve"> Choices may impact the options available to players during combat scenarios.</w:t>
+      </w:r>
+    </w:p>
+    <w:p>
+      <w:pPr>
+        <w:rPr>
+          <w:lang w:val="en-US"/>
+        </w:rPr>
+      </w:pPr>
+    </w:p>
+    <w:p>
+      <w:pPr>
+        <w:rPr>
+          <w:lang w:val="en-US"/>
+        </w:rPr>
+      </w:pPr>
+      <w:r>
+        <w:rPr>
+          <w:lang w:val="en-US"/>
+        </w:rPr>
+        <w:t>Quest:</w:t>
+      </w:r>
+    </w:p>
+    <w:p>
+      <w:pPr>
+        <w:rPr>
+          <w:lang w:val="en-US"/>
+        </w:rPr>
+      </w:pPr>
+      <w:r>
+        <w:rPr>
+          <w:lang w:val="en-US"/>
+        </w:rPr>
+        <w:t>The player must escape the building to clear the game. Additional exploration of the building and its rooms/contents is not necessary for completion, but</w:t>
+      </w:r>
+      <w:r>
+        <w:rPr>
+          <w:lang w:val="en-US"/>
+        </w:rPr>
+        <w:t xml:space="preserve"> it</w:t>
+      </w:r>
+      <w:r>
+        <w:rPr>
+          <w:lang w:val="en-US"/>
+        </w:rPr>
+        <w:t xml:space="preserve"> will provide contextual clues about the situation.</w:t>
+      </w:r>
+    </w:p>
+    <w:p>
+      <w:pPr>
+        <w:rPr>
+          <w:lang w:val="en-US"/>
+        </w:rPr>
+      </w:pPr>
+    </w:p>
+    <w:p>
+      <w:pPr>
+        <w:rPr>
+          <w:lang w:val="en-US"/>
+        </w:rPr>
+      </w:pPr>
+      <w:r>
+        <w:rPr>
+          <w:lang w:val="en-US"/>
+        </w:rPr>
+        <w:br w:type="page"/>
+      </w:r>
+    </w:p>
+    <w:p>
+      <w:pPr>
+        <w:jc w:val="center"/>
+        <w:rPr>
+          <w:b/>
+          <w:bCs/>
+          <w:sz w:val="32"/>
+          <w:szCs w:val="32"/>
+          <w:lang w:val="en-US"/>
+        </w:rPr>
+      </w:pPr>
+      <w:r>
+        <w:rPr>
+          <w:b/>
+          <w:bCs/>
+          <w:sz w:val="32"/>
+          <w:szCs w:val="32"/>
+          <w:lang w:val="en-US"/>
+        </w:rPr>
+        <w:lastRenderedPageBreak/>
+        <w:t>Pseudo</w:t>
+      </w:r>
+      <w:r>
+        <w:rPr>
+          <w:b/>
+          <w:bCs/>
+          <w:sz w:val="32"/>
+          <w:szCs w:val="32"/>
+          <w:lang w:val="en-US"/>
+        </w:rPr>
+        <w:t>-code</w:t>
+      </w:r>
+    </w:p>
+    <w:p>
+      <w:pPr>
+        <w:rPr>
+          <w:lang w:val="en-US"/>
+        </w:rPr>
+      </w:pPr>
+    </w:p>
+    <w:p>
+      <w:pPr>
+        <w:rPr>
+          <w:b/>
+          <w:bCs/>
+          <w:u w:val="single"/>
+          <w:lang w:val="en-US"/>
+        </w:rPr>
+      </w:pPr>
+      <w:r>
+        <w:rPr>
+          <w:b/>
+          <w:bCs/>
+          <w:u w:val="single"/>
+          <w:lang w:val="en-US"/>
+        </w:rPr>
+        <w:t xml:space="preserve">General </w:t>
+      </w:r>
+      <w:r>
+        <w:rPr>
+          <w:b/>
+          <w:bCs/>
+          <w:u w:val="single"/>
+          <w:lang w:val="en-US"/>
+        </w:rPr>
+        <w:t>Functions:</w:t>
+      </w:r>
+    </w:p>
+    <w:p>
+      <w:pPr>
+        <w:rPr>
+          <w:u w:val="single"/>
+          <w:lang w:val="en-US"/>
+        </w:rPr>
+      </w:pPr>
+    </w:p>
+    <w:p>
+      <w:pPr>
+        <w:rPr>
+          <w:lang w:val="en-US"/>
+        </w:rPr>
+      </w:pPr>
+      <w:proofErr w:type="spellStart"/>
+      <w:r>
+        <w:rPr>
+          <w:lang w:val="en-US"/>
+        </w:rPr>
+        <w:t>Set</w:t>
+      </w:r>
+      <w:r>
+        <w:rPr>
+          <w:lang w:val="en-US"/>
+        </w:rPr>
+        <w:t>PlayerStats</w:t>
+      </w:r>
+      <w:proofErr w:type="spellEnd"/>
+      <w:r>
+        <w:rPr>
+          <w:lang w:val="en-US"/>
+        </w:rPr>
+        <w:t xml:space="preserve"> – prompts player to set values for character sex, character name, character speed, character luck and character strength. A limited number of points (5) can be allocated between the last 3 categories.</w:t>
+      </w:r>
+    </w:p>
+    <w:p>
+      <w:pPr>
+        <w:rPr>
+          <w:lang w:val="en-US"/>
+        </w:rPr>
+      </w:pPr>
+    </w:p>
+    <w:p>
+      <w:pPr>
+        <w:rPr>
+          <w:lang w:val="en-US"/>
+        </w:rPr>
+      </w:pPr>
+      <w:proofErr w:type="spellStart"/>
+      <w:r>
+        <w:rPr>
+          <w:lang w:val="en-US"/>
+        </w:rPr>
+        <w:t>MinimumStat</w:t>
+      </w:r>
+      <w:proofErr w:type="spellEnd"/>
+      <w:r>
+        <w:rPr>
+          <w:lang w:val="en-US"/>
+        </w:rPr>
+        <w:t xml:space="preserve"> – function enables or disables available choices based on the point allocation of speed, luck, and strength. Returns true or false if the requirements for choices are met by the current player stat setup. Allows game to fail the player for making choices they cannot handle.</w:t>
+      </w:r>
+    </w:p>
+    <w:p>
+      <w:pPr>
+        <w:rPr>
+          <w:lang w:val="en-US"/>
+        </w:rPr>
+      </w:pPr>
+    </w:p>
+    <w:p>
+      <w:pPr>
+        <w:rPr>
+          <w:lang w:val="en-US"/>
+        </w:rPr>
+      </w:pPr>
+      <w:proofErr w:type="spellStart"/>
+      <w:r>
+        <w:rPr>
+          <w:lang w:val="en-US"/>
+        </w:rPr>
+        <w:t>TransferX</w:t>
+      </w:r>
+      <w:proofErr w:type="spellEnd"/>
+      <w:r>
+        <w:rPr>
+          <w:lang w:val="en-US"/>
+        </w:rPr>
+        <w:t xml:space="preserve"> – function to transfer a quantity of X </w:t>
+      </w:r>
+      <w:r>
+        <w:rPr>
+          <w:lang w:val="en-US"/>
+        </w:rPr>
+        <w:t>items or currency between the player and merchants</w:t>
+      </w:r>
+      <w:r>
+        <w:rPr>
+          <w:lang w:val="en-US"/>
+        </w:rPr>
+        <w:t>, chests or fallen enemies</w:t>
+      </w:r>
+      <w:r>
+        <w:rPr>
+          <w:lang w:val="en-US"/>
+        </w:rPr>
+        <w:t>. Before transfers, check that currency is available for the purchase, and that inventory space exits for the items.</w:t>
+      </w:r>
+      <w:r>
+        <w:rPr>
+          <w:lang w:val="en-US"/>
+        </w:rPr>
+        <w:t xml:space="preserve"> Also check item count in the stock it is being taken from.</w:t>
+      </w:r>
+    </w:p>
+    <w:p>
+      <w:pPr>
+        <w:rPr>
+          <w:lang w:val="en-US"/>
+        </w:rPr>
+      </w:pPr>
+    </w:p>
+    <w:p>
+      <w:pPr>
+        <w:rPr>
+          <w:lang w:val="en-US"/>
+        </w:rPr>
+      </w:pPr>
+      <w:proofErr w:type="spellStart"/>
+      <w:r>
+        <w:rPr>
+          <w:lang w:val="en-US"/>
+        </w:rPr>
+        <w:t>PrintX</w:t>
+      </w:r>
+      <w:proofErr w:type="spellEnd"/>
+      <w:r>
+        <w:rPr>
+          <w:lang w:val="en-US"/>
+        </w:rPr>
+        <w:t xml:space="preserve"> – Takes in a string to display in the console. </w:t>
+      </w:r>
+    </w:p>
+    <w:p>
+      <w:pPr>
+        <w:rPr>
+          <w:lang w:val="en-US"/>
+        </w:rPr>
+      </w:pPr>
+    </w:p>
+    <w:p>
+      <w:pPr>
+        <w:rPr>
+          <w:lang w:val="en-US"/>
+        </w:rPr>
+      </w:pPr>
+      <w:proofErr w:type="spellStart"/>
+      <w:r>
+        <w:rPr>
+          <w:lang w:val="en-US"/>
+        </w:rPr>
+        <w:t>ChoiceFor</w:t>
+      </w:r>
+      <w:proofErr w:type="spellEnd"/>
+      <w:r>
+        <w:rPr>
+          <w:lang w:val="en-US"/>
+        </w:rPr>
+        <w:t xml:space="preserve"> – </w:t>
+      </w:r>
+      <w:r>
+        <w:rPr>
+          <w:lang w:val="en-US"/>
+        </w:rPr>
+        <w:t xml:space="preserve">uses </w:t>
+      </w:r>
+      <w:proofErr w:type="spellStart"/>
+      <w:r>
+        <w:rPr>
+          <w:lang w:val="en-US"/>
+        </w:rPr>
+        <w:t>PrintX</w:t>
+      </w:r>
+      <w:proofErr w:type="spellEnd"/>
+      <w:r>
+        <w:rPr>
+          <w:lang w:val="en-US"/>
+        </w:rPr>
+        <w:t xml:space="preserve"> to display a prompt</w:t>
+      </w:r>
+      <w:r>
+        <w:rPr>
+          <w:lang w:val="en-US"/>
+        </w:rPr>
+        <w:t xml:space="preserve">, </w:t>
+      </w:r>
+      <w:r>
+        <w:rPr>
+          <w:lang w:val="en-US"/>
+        </w:rPr>
+        <w:t>then</w:t>
+      </w:r>
+      <w:r>
+        <w:rPr>
+          <w:lang w:val="en-US"/>
+        </w:rPr>
+        <w:t xml:space="preserve"> </w:t>
+      </w:r>
+      <w:r>
+        <w:rPr>
+          <w:lang w:val="en-US"/>
+        </w:rPr>
+        <w:t>gets</w:t>
+      </w:r>
+      <w:r>
+        <w:rPr>
+          <w:lang w:val="en-US"/>
+        </w:rPr>
+        <w:t xml:space="preserve"> a choice from 1 to 3. The players choice is passed back to the program.</w:t>
+      </w:r>
+    </w:p>
+    <w:p>
+      <w:pPr>
+        <w:rPr>
+          <w:lang w:val="en-US"/>
+        </w:rPr>
+      </w:pPr>
+    </w:p>
+    <w:p>
+      <w:pPr>
+        <w:rPr>
+          <w:lang w:val="en-US"/>
+        </w:rPr>
+      </w:pPr>
+      <w:proofErr w:type="spellStart"/>
+      <w:r>
+        <w:rPr>
+          <w:lang w:val="en-US"/>
+        </w:rPr>
+        <w:t>LuckyChoice</w:t>
+      </w:r>
+      <w:proofErr w:type="spellEnd"/>
+      <w:r>
+        <w:rPr>
+          <w:lang w:val="en-US"/>
+        </w:rPr>
+        <w:t xml:space="preserve"> – uses random number generation to return true if lucky, and false if regular. When true, applies critical damage to attacks. Called on entering a new room, to decide the extent of items the player notices.</w:t>
+      </w:r>
+    </w:p>
+    <w:p>
+      <w:pPr>
+        <w:rPr>
+          <w:lang w:val="en-US"/>
+        </w:rPr>
+      </w:pPr>
+    </w:p>
+    <w:p>
+      <w:pPr>
+        <w:rPr>
+          <w:lang w:val="en-US"/>
+        </w:rPr>
+      </w:pPr>
+      <w:proofErr w:type="spellStart"/>
+      <w:r>
+        <w:rPr>
+          <w:lang w:val="en-US"/>
+        </w:rPr>
+        <w:t>PrintStock</w:t>
+      </w:r>
+      <w:proofErr w:type="spellEnd"/>
+      <w:r>
+        <w:rPr>
+          <w:lang w:val="en-US"/>
+        </w:rPr>
+        <w:t xml:space="preserve"> – displays the contents of the inventory it is called on. (merchant, chests, player, enemy corpses)</w:t>
+      </w:r>
+    </w:p>
+    <w:p>
+      <w:pPr>
+        <w:rPr>
+          <w:lang w:val="en-US"/>
+        </w:rPr>
+      </w:pPr>
+    </w:p>
+    <w:p>
+      <w:pPr>
+        <w:rPr>
+          <w:lang w:val="en-US"/>
+        </w:rPr>
+      </w:pPr>
+      <w:proofErr w:type="spellStart"/>
+      <w:r>
+        <w:rPr>
+          <w:lang w:val="en-US"/>
+        </w:rPr>
+        <w:t>PricingX</w:t>
+      </w:r>
+      <w:proofErr w:type="spellEnd"/>
+      <w:r>
+        <w:rPr>
+          <w:lang w:val="en-US"/>
+        </w:rPr>
+        <w:t xml:space="preserve"> – takes in an item, and a merchant discrimination value. Discrimination value is used to adjust true prices from the </w:t>
+      </w:r>
+      <w:proofErr w:type="spellStart"/>
+      <w:r>
+        <w:rPr>
+          <w:lang w:val="en-US"/>
+        </w:rPr>
+        <w:t>itemPrices</w:t>
+      </w:r>
+      <w:proofErr w:type="spellEnd"/>
+      <w:r>
+        <w:rPr>
+          <w:lang w:val="en-US"/>
+        </w:rPr>
+        <w:t xml:space="preserve"> array to achieve the merchant’s price. 0 discrimination returns true item price.</w:t>
+      </w:r>
+    </w:p>
+    <w:p>
+      <w:pPr>
+        <w:rPr>
+          <w:lang w:val="en-US"/>
+        </w:rPr>
+      </w:pPr>
+    </w:p>
+    <w:p>
+      <w:pPr>
+        <w:rPr>
+          <w:lang w:val="en-US"/>
+        </w:rPr>
+      </w:pPr>
+      <w:proofErr w:type="spellStart"/>
+      <w:r>
+        <w:rPr>
+          <w:lang w:val="en-US"/>
+        </w:rPr>
+        <w:t>StateCheck</w:t>
+      </w:r>
+      <w:proofErr w:type="spellEnd"/>
+      <w:r>
+        <w:rPr>
+          <w:lang w:val="en-US"/>
+        </w:rPr>
+        <w:t xml:space="preserve"> – check the states of object it is called on. Prints current HP, and equipped weapons/</w:t>
+      </w:r>
+      <w:proofErr w:type="spellStart"/>
+      <w:r>
+        <w:rPr>
+          <w:lang w:val="en-US"/>
+        </w:rPr>
+        <w:t>armour</w:t>
+      </w:r>
+      <w:proofErr w:type="spellEnd"/>
+      <w:r>
+        <w:rPr>
+          <w:lang w:val="en-US"/>
+        </w:rPr>
+        <w:t xml:space="preserve"> to console.</w:t>
+      </w:r>
+    </w:p>
+    <w:p>
+      <w:pPr>
+        <w:rPr>
+          <w:b/>
+          <w:bCs/>
+          <w:u w:val="single"/>
+          <w:lang w:val="en-US"/>
+        </w:rPr>
+      </w:pPr>
+      <w:r>
+        <w:rPr>
+          <w:b/>
+          <w:bCs/>
+          <w:u w:val="single"/>
+          <w:lang w:val="en-US"/>
+        </w:rPr>
+        <w:br w:type="page"/>
+      </w:r>
+    </w:p>
+    <w:p>
+      <w:pPr>
+        <w:rPr>
+          <w:b/>
+          <w:bCs/>
+          <w:u w:val="single"/>
+          <w:lang w:val="en-US"/>
+        </w:rPr>
+      </w:pPr>
+      <w:r>
+        <w:rPr>
+          <w:b/>
+          <w:bCs/>
+          <w:u w:val="single"/>
+          <w:lang w:val="en-US"/>
+        </w:rPr>
+        <w:lastRenderedPageBreak/>
+        <w:t>Combat:</w:t>
+      </w:r>
+    </w:p>
+    <w:p>
+      <w:pPr>
+        <w:rPr>
+          <w:lang w:val="en-US"/>
+        </w:rPr>
+      </w:pPr>
+    </w:p>
+    <w:p>
+      <w:pPr>
+        <w:rPr>
+          <w:lang w:val="en-US"/>
+        </w:rPr>
+      </w:pPr>
+      <w:proofErr w:type="spellStart"/>
+      <w:r>
+        <w:rPr>
+          <w:lang w:val="en-US"/>
+        </w:rPr>
+        <w:t>BatteEnd</w:t>
+      </w:r>
+      <w:proofErr w:type="spellEnd"/>
+      <w:r>
+        <w:rPr>
+          <w:lang w:val="en-US"/>
+        </w:rPr>
+        <w:t xml:space="preserve"> – checks the player stats (health, luck) and stats of all enemies in the encounter to determine the battle’s state or outcome. Battles have the following </w:t>
+      </w:r>
+      <w:r>
+        <w:rPr>
+          <w:lang w:val="en-US"/>
+        </w:rPr>
+        <w:t>conclusions</w:t>
+      </w:r>
+      <w:r>
+        <w:rPr>
+          <w:lang w:val="en-US"/>
+        </w:rPr>
+        <w:t>:</w:t>
+      </w:r>
+    </w:p>
+    <w:p>
+      <w:pPr>
+        <w:pStyle w:val="ListParagraph"/>
+        <w:numPr>
+          <w:ilvl w:val="0"/>
+          <w:numId w:val="1"/>
+        </w:numPr>
+        <w:rPr>
+          <w:lang w:val="en-US"/>
+        </w:rPr>
+      </w:pPr>
+      <w:r>
+        <w:rPr>
+          <w:lang w:val="en-US"/>
+        </w:rPr>
+        <w:t>Ongoing – enemies are still in the battle instance, total enemy health is greater than zero, total player health is greater than zero. The attack turn is passed from players to enemies depending on the Speed stat.</w:t>
+      </w:r>
+    </w:p>
+    <w:p>
+      <w:pPr>
+        <w:pStyle w:val="ListParagraph"/>
+        <w:numPr>
+          <w:ilvl w:val="0"/>
+          <w:numId w:val="1"/>
+        </w:numPr>
+        <w:rPr>
+          <w:lang w:val="en-US"/>
+        </w:rPr>
+      </w:pPr>
+      <w:r>
+        <w:rPr>
+          <w:lang w:val="en-US"/>
+        </w:rPr>
+        <w:t>Ended – total enemy health is zero, or player health reduce to zero. “Battle Complete” or “Game Over” displayed appropriately. Victory in battle shows the inventory list of all enemies, allowing the player to choose their loot.</w:t>
+      </w:r>
+    </w:p>
+    <w:p>
+      <w:pPr>
+        <w:pStyle w:val="ListParagraph"/>
+        <w:numPr>
+          <w:ilvl w:val="0"/>
+          <w:numId w:val="1"/>
+        </w:numPr>
+        <w:rPr>
+          <w:lang w:val="en-US"/>
+        </w:rPr>
+      </w:pPr>
+      <w:r>
+        <w:rPr>
+          <w:lang w:val="en-US"/>
+        </w:rPr>
+        <w:t>Escaped – the player successfully fled from battle. No loot is presented at the end. Enemy count on that floor remains un-altered. Successful escapes depend on the Luck and Speed stats</w:t>
+      </w:r>
+    </w:p>
+    <w:p>
+      <w:pPr>
+        <w:rPr>
+          <w:lang w:val="en-US"/>
+        </w:rPr>
+      </w:pPr>
+    </w:p>
+    <w:p>
+      <w:pPr>
+        <w:rPr>
+          <w:lang w:val="en-US"/>
+        </w:rPr>
+      </w:pPr>
+      <w:proofErr w:type="spellStart"/>
+      <w:r>
+        <w:rPr>
+          <w:lang w:val="en-US"/>
+        </w:rPr>
+        <w:t>TurnOrder</w:t>
+      </w:r>
+      <w:proofErr w:type="spellEnd"/>
+      <w:r>
+        <w:rPr>
+          <w:lang w:val="en-US"/>
+        </w:rPr>
+        <w:t xml:space="preserve"> – compares the Speed </w:t>
+      </w:r>
+      <w:proofErr w:type="spellStart"/>
+      <w:r>
+        <w:rPr>
+          <w:lang w:val="en-US"/>
+        </w:rPr>
+        <w:t>stast</w:t>
+      </w:r>
+      <w:proofErr w:type="spellEnd"/>
+      <w:r>
+        <w:rPr>
+          <w:lang w:val="en-US"/>
+        </w:rPr>
+        <w:t xml:space="preserve"> of the player and enemies to determine the order of turns in combat.</w:t>
+      </w:r>
+      <w:r>
+        <w:rPr>
+          <w:lang w:val="en-US"/>
+        </w:rPr>
+        <w:t xml:space="preserve"> Manages who the next turn goes to.</w:t>
+      </w:r>
+    </w:p>
+    <w:p>
+      <w:pPr>
+        <w:rPr>
+          <w:lang w:val="en-US"/>
+        </w:rPr>
+      </w:pPr>
+    </w:p>
+    <w:p>
+      <w:pPr>
+        <w:rPr>
+          <w:lang w:val="en-US"/>
+        </w:rPr>
+      </w:pPr>
+      <w:r>
+        <w:rPr>
+          <w:lang w:val="en-US"/>
+        </w:rPr>
+        <w:t>Attack – function reduces the hp of the targeted object/enemy. Damage is calculated based on player stats. Strength increases damage, luck increases the chance for a critical strike, speed increases the chance of receiving no damage from an attack (evasion chance).</w:t>
+      </w:r>
+    </w:p>
+    <w:p>
+      <w:pPr>
+        <w:rPr>
+          <w:lang w:val="en-US"/>
+        </w:rPr>
+      </w:pPr>
+    </w:p>
+    <w:p>
+      <w:pPr>
+        <w:rPr>
+          <w:lang w:val="en-US"/>
+        </w:rPr>
+      </w:pPr>
+      <w:r>
+        <w:rPr>
+          <w:lang w:val="en-US"/>
+        </w:rPr>
+        <w:t>Escape – causes the player/enemy it is called on to attempt escaping the battle. Successful attempts depend on RNG and Luck stat.</w:t>
+      </w:r>
+    </w:p>
+    <w:p>
+      <w:pPr>
+        <w:rPr>
+          <w:lang w:val="en-US"/>
+        </w:rPr>
+      </w:pPr>
+    </w:p>
+    <w:p>
+      <w:pPr>
+        <w:rPr>
+          <w:lang w:val="en-US"/>
+        </w:rPr>
+      </w:pPr>
+      <w:proofErr w:type="spellStart"/>
+      <w:r>
+        <w:rPr>
+          <w:lang w:val="en-US"/>
+        </w:rPr>
+        <w:t>EnemyAction</w:t>
+      </w:r>
+      <w:proofErr w:type="spellEnd"/>
+      <w:r>
+        <w:rPr>
+          <w:lang w:val="en-US"/>
+        </w:rPr>
+        <w:t xml:space="preserve"> – controls how an enemy behaves during its turn. Enemies with key items may try to flee depending on how </w:t>
+      </w:r>
+      <w:r>
+        <w:rPr>
+          <w:lang w:val="en-US"/>
+        </w:rPr>
+        <w:t>player’s average damage per turn. Enemies may choose to attack, guard, charge up a more powerful attack for their next turn, or flee.</w:t>
+      </w:r>
+    </w:p>
+    <w:p>
+      <w:pPr>
+        <w:rPr>
+          <w:lang w:val="en-US"/>
+        </w:rPr>
+      </w:pPr>
+    </w:p>
+    <w:p>
+      <w:pPr>
+        <w:rPr>
+          <w:lang w:val="en-US"/>
+        </w:rPr>
+      </w:pPr>
+      <w:proofErr w:type="spellStart"/>
+      <w:r>
+        <w:rPr>
+          <w:lang w:val="en-US"/>
+        </w:rPr>
+        <w:t>IsCritical</w:t>
+      </w:r>
+      <w:proofErr w:type="spellEnd"/>
+      <w:r>
+        <w:rPr>
+          <w:lang w:val="en-US"/>
+        </w:rPr>
+        <w:t xml:space="preserve"> – uses the </w:t>
+      </w:r>
+      <w:proofErr w:type="spellStart"/>
+      <w:r>
+        <w:rPr>
+          <w:lang w:val="en-US"/>
+        </w:rPr>
+        <w:t>LuckyChoice</w:t>
+      </w:r>
+      <w:proofErr w:type="spellEnd"/>
+      <w:r>
+        <w:rPr>
+          <w:lang w:val="en-US"/>
+        </w:rPr>
+        <w:t xml:space="preserve"> function to determine whether an attack is a critical hit. Called in the </w:t>
+      </w:r>
+      <w:proofErr w:type="gramStart"/>
+      <w:r>
+        <w:rPr>
+          <w:lang w:val="en-US"/>
+        </w:rPr>
+        <w:t>Attack(</w:t>
+      </w:r>
+      <w:proofErr w:type="gramEnd"/>
+      <w:r>
+        <w:rPr>
+          <w:lang w:val="en-US"/>
+        </w:rPr>
+        <w:t>) function before damage is applied.</w:t>
+      </w:r>
+    </w:p>
+    <w:p>
+      <w:pPr>
+        <w:rPr>
+          <w:lang w:val="en-US"/>
+        </w:rPr>
+      </w:pPr>
+    </w:p>
+    <w:p>
+      <w:pPr>
+        <w:rPr>
+          <w:lang w:val="en-US"/>
+        </w:rPr>
+      </w:pPr>
+      <w:proofErr w:type="spellStart"/>
+      <w:r>
+        <w:rPr>
+          <w:lang w:val="en-US"/>
+        </w:rPr>
+        <w:t>EvadeCheck</w:t>
+      </w:r>
+      <w:proofErr w:type="spellEnd"/>
+      <w:r>
+        <w:rPr>
+          <w:lang w:val="en-US"/>
+        </w:rPr>
+        <w:t xml:space="preserve"> – uses the speed stat of the attacker and the luck stat of player/enemy under attack. Returns true or false. If true, changes damage of an attack to 0.</w:t>
+      </w:r>
+    </w:p>
+    <w:p>
+      <w:pPr>
+        <w:rPr>
+          <w:lang w:val="en-US"/>
+        </w:rPr>
+      </w:pPr>
+    </w:p>
+    <w:p>
+      <w:pPr>
+        <w:rPr>
+          <w:lang w:val="en-US"/>
+        </w:rPr>
+      </w:pPr>
       <w:bookmarkStart w:id="0" w:name="_GoBack"/>
       <w:bookmarkEnd w:id="0"/>
     </w:p>
@@ -14,6 +930,100 @@
     </w:sectPr>
   </w:body>
 </w:document>
+</file>
+
+<file path=word/numbering.xml><?xml version="1.0" encoding="utf-8"?>
+<w:numbering xmlns:wpc="http://schemas.microsoft.com/office/word/2010/wordprocessingCanvas" xmlns:cx="http://schemas.microsoft.com/office/drawing/2014/chartex" xmlns:cx1="http://schemas.microsoft.com/office/drawing/2015/9/8/chartex" xmlns:cx2="http://schemas.microsoft.com/office/drawing/2015/10/21/chartex" xmlns:cx3="http://schemas.microsoft.com/office/drawing/2016/5/9/chartex" xmlns:cx4="http://schemas.microsoft.com/office/drawing/2016/5/10/chartex" xmlns:cx5="http://schemas.microsoft.com/office/drawing/2016/5/11/chartex" xmlns:cx6="http://schemas.microsoft.com/office/drawing/2016/5/12/chartex" xmlns:cx7="http://schemas.microsoft.com/office/drawing/2016/5/13/chartex" xmlns:cx8="http://schemas.microsoft.com/office/drawing/2016/5/14/chartex" xmlns:mc="http://schemas.openxmlformats.org/markup-compatibility/2006" xmlns:aink="http://schemas.microsoft.com/office/drawing/2016/ink" xmlns:am3d="http://schemas.microsoft.com/office/drawing/2017/model3d" xmlns:o="urn:schemas-microsoft-com:office:office" xmlns:r="http://schemas.openxmlformats.org/officeDocument/2006/relationships" xmlns:m="http://schemas.openxmlformats.org/officeDocument/2006/math" xmlns:v="urn:schemas-microsoft-com:vml" xmlns:wp14="http://schemas.microsoft.com/office/word/2010/wordprocessingDrawing" xmlns:wp="http://schemas.openxmlformats.org/drawingml/2006/wordprocessingDrawing" xmlns:w10="urn:schemas-microsoft-com:office:word" xmlns:w="http://schemas.openxmlformats.org/wordprocessingml/2006/main" xmlns:w14="http://schemas.microsoft.com/office/word/2010/wordml" xmlns:w15="http://schemas.microsoft.com/office/word/2012/wordml" xmlns:w16cid="http://schemas.microsoft.com/office/word/2016/wordml/cid" xmlns:w16se="http://schemas.microsoft.com/office/word/2015/wordml/symex" xmlns:wpg="http://schemas.microsoft.com/office/word/2010/wordprocessingGroup" xmlns:wpi="http://schemas.microsoft.com/office/word/2010/wordprocessingInk" xmlns:wne="http://schemas.microsoft.com/office/word/2006/wordml" xmlns:wps="http://schemas.microsoft.com/office/word/2010/wordprocessingShape" mc:Ignorable="w14 w15 w16se w16cid wp14">
+  <w:abstractNum w:abstractNumId="0" w15:restartNumberingAfterBreak="0">
+    <w:nsid w:val="47D61604"/>
+    <w:multiLevelType w:val="hybridMultilevel"/>
+    <w:tmpl w:val="74045CFE"/>
+    <w:lvl w:ilvl="0" w:tplc="0409000F">
+      <w:start w:val="1"/>
+      <w:numFmt w:val="decimal"/>
+      <w:lvlText w:val="%1."/>
+      <w:lvlJc w:val="left"/>
+      <w:pPr>
+        <w:ind w:left="720" w:hanging="360"/>
+      </w:pPr>
+    </w:lvl>
+    <w:lvl w:ilvl="1" w:tplc="04090019" w:tentative="1">
+      <w:start w:val="1"/>
+      <w:numFmt w:val="lowerLetter"/>
+      <w:lvlText w:val="%2."/>
+      <w:lvlJc w:val="left"/>
+      <w:pPr>
+        <w:ind w:left="1440" w:hanging="360"/>
+      </w:pPr>
+    </w:lvl>
+    <w:lvl w:ilvl="2" w:tplc="0409001B" w:tentative="1">
+      <w:start w:val="1"/>
+      <w:numFmt w:val="lowerRoman"/>
+      <w:lvlText w:val="%3."/>
+      <w:lvlJc w:val="right"/>
+      <w:pPr>
+        <w:ind w:left="2160" w:hanging="180"/>
+      </w:pPr>
+    </w:lvl>
+    <w:lvl w:ilvl="3" w:tplc="0409000F" w:tentative="1">
+      <w:start w:val="1"/>
+      <w:numFmt w:val="decimal"/>
+      <w:lvlText w:val="%4."/>
+      <w:lvlJc w:val="left"/>
+      <w:pPr>
+        <w:ind w:left="2880" w:hanging="360"/>
+      </w:pPr>
+    </w:lvl>
+    <w:lvl w:ilvl="4" w:tplc="04090019" w:tentative="1">
+      <w:start w:val="1"/>
+      <w:numFmt w:val="lowerLetter"/>
+      <w:lvlText w:val="%5."/>
+      <w:lvlJc w:val="left"/>
+      <w:pPr>
+        <w:ind w:left="3600" w:hanging="360"/>
+      </w:pPr>
+    </w:lvl>
+    <w:lvl w:ilvl="5" w:tplc="0409001B" w:tentative="1">
+      <w:start w:val="1"/>
+      <w:numFmt w:val="lowerRoman"/>
+      <w:lvlText w:val="%6."/>
+      <w:lvlJc w:val="right"/>
+      <w:pPr>
+        <w:ind w:left="4320" w:hanging="180"/>
+      </w:pPr>
+    </w:lvl>
+    <w:lvl w:ilvl="6" w:tplc="0409000F" w:tentative="1">
+      <w:start w:val="1"/>
+      <w:numFmt w:val="decimal"/>
+      <w:lvlText w:val="%7."/>
+      <w:lvlJc w:val="left"/>
+      <w:pPr>
+        <w:ind w:left="5040" w:hanging="360"/>
+      </w:pPr>
+    </w:lvl>
+    <w:lvl w:ilvl="7" w:tplc="04090019" w:tentative="1">
+      <w:start w:val="1"/>
+      <w:numFmt w:val="lowerLetter"/>
+      <w:lvlText w:val="%8."/>
+      <w:lvlJc w:val="left"/>
+      <w:pPr>
+        <w:ind w:left="5760" w:hanging="360"/>
+      </w:pPr>
+    </w:lvl>
+    <w:lvl w:ilvl="8" w:tplc="0409001B" w:tentative="1">
+      <w:start w:val="1"/>
+      <w:numFmt w:val="lowerRoman"/>
+      <w:lvlText w:val="%9."/>
+      <w:lvlJc w:val="right"/>
+      <w:pPr>
+        <w:ind w:left="6480" w:hanging="180"/>
+      </w:pPr>
+    </w:lvl>
+  </w:abstractNum>
+  <w:num w:numId="1">
+    <w:abstractNumId w:val="0"/>
+  </w:num>
+</w:numbering>
 </file>
 
 <file path=word/styles.xml><?xml version="1.0" encoding="utf-8"?>
@@ -438,6 +1448,17 @@
     <w:semiHidden/>
     <w:unhideWhenUsed/>
   </w:style>
+  <w:style w:type="paragraph" w:styleId="ListParagraph">
+    <w:name w:val="List Paragraph"/>
+    <w:basedOn w:val="Normal"/>
+    <w:uiPriority w:val="34"/>
+    <w:qFormat/>
+    <w:rsid w:val="00CB1C35"/>
+    <w:pPr>
+      <w:ind w:left="720"/>
+      <w:contextualSpacing/>
+    </w:pPr>
+  </w:style>
 </w:styles>
 </file>
 

--- a/Text RPG.docx
+++ b/Text RPG.docx
@@ -919,8 +919,318 @@
           <w:lang w:val="en-US"/>
         </w:rPr>
       </w:pPr>
+      <w:r>
+        <w:rPr>
+          <w:lang w:val="en-US"/>
+        </w:rPr>
+        <w:br w:type="page"/>
+      </w:r>
+    </w:p>
+    <w:p>
+      <w:pPr>
+        <w:rPr>
+          <w:b/>
+          <w:bCs/>
+          <w:u w:val="single"/>
+          <w:lang w:val="en-US"/>
+        </w:rPr>
+      </w:pPr>
+      <w:r>
+        <w:rPr>
+          <w:b/>
+          <w:bCs/>
+          <w:u w:val="single"/>
+          <w:lang w:val="en-US"/>
+        </w:rPr>
+        <w:lastRenderedPageBreak/>
+        <w:t>Classes:</w:t>
+      </w:r>
+    </w:p>
+    <w:p>
+      <w:pPr>
+        <w:rPr>
+          <w:b/>
+          <w:bCs/>
+          <w:u w:val="single"/>
+          <w:lang w:val="en-US"/>
+        </w:rPr>
+      </w:pPr>
+    </w:p>
+    <w:p>
+      <w:pPr>
+        <w:rPr>
+          <w:lang w:val="en-US"/>
+        </w:rPr>
+      </w:pPr>
+      <w:r>
+        <w:rPr>
+          <w:lang w:val="en-US"/>
+        </w:rPr>
+        <w:t>Player class</w:t>
+      </w:r>
+    </w:p>
+    <w:p>
+      <w:pPr>
+        <w:rPr>
+          <w:lang w:val="en-US"/>
+        </w:rPr>
+      </w:pPr>
+    </w:p>
+    <w:p>
+      <w:pPr>
+        <w:rPr>
+          <w:lang w:val="en-US"/>
+        </w:rPr>
+      </w:pPr>
+      <w:r>
+        <w:rPr>
+          <w:lang w:val="en-US"/>
+        </w:rPr>
+        <w:t>Enemy classes</w:t>
+      </w:r>
+    </w:p>
+    <w:p>
+      <w:pPr>
+        <w:rPr>
+          <w:lang w:val="en-US"/>
+        </w:rPr>
+      </w:pPr>
+    </w:p>
+    <w:p>
+      <w:pPr>
+        <w:rPr>
+          <w:lang w:val="en-US"/>
+        </w:rPr>
+      </w:pPr>
+      <w:r>
+        <w:rPr>
+          <w:lang w:val="en-US"/>
+        </w:rPr>
+        <w:t>Common properties??</w:t>
+      </w:r>
+    </w:p>
+    <w:p>
+      <w:pPr>
+        <w:rPr>
+          <w:lang w:val="en-US"/>
+        </w:rPr>
+      </w:pPr>
+    </w:p>
+    <w:p>
+      <w:pPr>
+        <w:rPr>
+          <w:lang w:val="en-US"/>
+        </w:rPr>
+      </w:pPr>
+    </w:p>
+    <w:p>
+      <w:pPr>
+        <w:rPr>
+          <w:lang w:val="en-US"/>
+        </w:rPr>
+      </w:pPr>
+    </w:p>
+    <w:p>
+      <w:pPr>
+        <w:rPr>
+          <w:lang w:val="en-US"/>
+        </w:rPr>
+      </w:pPr>
+    </w:p>
+    <w:p>
+      <w:pPr>
+        <w:rPr>
+          <w:lang w:val="en-US"/>
+        </w:rPr>
+      </w:pPr>
+    </w:p>
+    <w:p>
+      <w:pPr>
+        <w:rPr>
+          <w:lang w:val="en-US"/>
+        </w:rPr>
+      </w:pPr>
+    </w:p>
+    <w:p>
+      <w:pPr>
+        <w:rPr>
+          <w:lang w:val="en-US"/>
+        </w:rPr>
+      </w:pPr>
+    </w:p>
+    <w:p>
+      <w:pPr>
+        <w:rPr>
+          <w:lang w:val="en-US"/>
+        </w:rPr>
+      </w:pPr>
+    </w:p>
+    <w:p>
+      <w:pPr>
+        <w:rPr>
+          <w:lang w:val="en-US"/>
+        </w:rPr>
+      </w:pPr>
+    </w:p>
+    <w:p>
+      <w:pPr>
+        <w:rPr>
+          <w:lang w:val="en-US"/>
+        </w:rPr>
+      </w:pPr>
+      <w:r>
+        <w:rPr>
+          <w:lang w:val="en-US"/>
+        </w:rPr>
+        <w:br w:type="page"/>
+      </w:r>
+    </w:p>
+    <w:p>
+      <w:pPr>
+        <w:rPr>
+          <w:b/>
+          <w:bCs/>
+          <w:u w:val="single"/>
+          <w:lang w:val="en-US"/>
+        </w:rPr>
+      </w:pPr>
+      <w:r>
+        <w:rPr>
+          <w:b/>
+          <w:bCs/>
+          <w:u w:val="single"/>
+          <w:lang w:val="en-US"/>
+        </w:rPr>
+        <w:lastRenderedPageBreak/>
+        <w:t>Objective Handling:</w:t>
+      </w:r>
+    </w:p>
+    <w:p>
+      <w:pPr>
+        <w:rPr>
+          <w:i/>
+          <w:iCs/>
+          <w:lang w:val="en-US"/>
+        </w:rPr>
+      </w:pPr>
+    </w:p>
+    <w:p>
+      <w:pPr>
+        <w:rPr>
+          <w:i/>
+          <w:iCs/>
+          <w:lang w:val="en-US"/>
+        </w:rPr>
+      </w:pPr>
+      <w:r>
+        <w:rPr>
+          <w:i/>
+          <w:iCs/>
+          <w:lang w:val="en-US"/>
+        </w:rPr>
+        <w:t>*</w:t>
+      </w:r>
+      <w:r>
+        <w:rPr>
+          <w:i/>
+          <w:iCs/>
+          <w:lang w:val="en-US"/>
+        </w:rPr>
+        <w:t>Main game loop here</w:t>
+      </w:r>
+      <w:r>
+        <w:rPr>
+          <w:i/>
+          <w:iCs/>
+          <w:lang w:val="en-US"/>
+        </w:rPr>
+        <w:t>*</w:t>
+      </w:r>
       <w:bookmarkStart w:id="0" w:name="_GoBack"/>
       <w:bookmarkEnd w:id="0"/>
+    </w:p>
+    <w:p>
+      <w:pPr>
+        <w:rPr>
+          <w:b/>
+          <w:bCs/>
+          <w:u w:val="single"/>
+          <w:lang w:val="en-US"/>
+        </w:rPr>
+      </w:pPr>
+    </w:p>
+    <w:p>
+      <w:pPr>
+        <w:rPr>
+          <w:lang w:val="en-US"/>
+        </w:rPr>
+      </w:pPr>
+      <w:r>
+        <w:rPr>
+          <w:lang w:val="en-US"/>
+        </w:rPr>
+        <w:t>In-Room progression,</w:t>
+      </w:r>
+    </w:p>
+    <w:p>
+      <w:pPr>
+        <w:rPr>
+          <w:lang w:val="en-US"/>
+        </w:rPr>
+      </w:pPr>
+    </w:p>
+    <w:p>
+      <w:pPr>
+        <w:rPr>
+          <w:lang w:val="en-US"/>
+        </w:rPr>
+      </w:pPr>
+      <w:r>
+        <w:rPr>
+          <w:lang w:val="en-US"/>
+        </w:rPr>
+        <w:t>Combat initiation,</w:t>
+      </w:r>
+    </w:p>
+    <w:p>
+      <w:pPr>
+        <w:rPr>
+          <w:lang w:val="en-US"/>
+        </w:rPr>
+      </w:pPr>
+    </w:p>
+    <w:p>
+      <w:pPr>
+        <w:rPr>
+          <w:lang w:val="en-US"/>
+        </w:rPr>
+      </w:pPr>
+      <w:r>
+        <w:rPr>
+          <w:lang w:val="en-US"/>
+        </w:rPr>
+        <w:t>Room clearing</w:t>
+      </w:r>
+    </w:p>
+    <w:p>
+      <w:pPr>
+        <w:rPr>
+          <w:lang w:val="en-US"/>
+        </w:rPr>
+      </w:pPr>
+    </w:p>
+    <w:p>
+      <w:pPr>
+        <w:rPr>
+          <w:lang w:val="en-US"/>
+        </w:rPr>
+      </w:pPr>
+      <w:r>
+        <w:rPr>
+          <w:lang w:val="en-US"/>
+        </w:rPr>
+        <w:t>Key Items</w:t>
+      </w:r>
     </w:p>
     <w:sectPr>
       <w:pgSz w:w="12240" w:h="15840"/>

--- a/Text RPG.docx
+++ b/Text RPG.docx
@@ -144,12 +144,454 @@
         <w:rPr>
           <w:b/>
           <w:bCs/>
-          <w:sz w:val="32"/>
-          <w:szCs w:val="32"/>
-          <w:lang w:val="en-US"/>
-        </w:rPr>
-      </w:pPr>
-      <w:r>
+          <w:sz w:val="40"/>
+          <w:szCs w:val="40"/>
+          <w:u w:val="single"/>
+          <w:lang w:val="en-US"/>
+        </w:rPr>
+      </w:pPr>
+      <w:r>
+        <w:rPr>
+          <w:b/>
+          <w:bCs/>
+          <w:sz w:val="40"/>
+          <w:szCs w:val="40"/>
+          <w:u w:val="single"/>
+          <w:lang w:val="en-US"/>
+        </w:rPr>
+        <w:lastRenderedPageBreak/>
+        <w:t>Pseudo</w:t>
+      </w:r>
+      <w:r>
+        <w:rPr>
+          <w:b/>
+          <w:bCs/>
+          <w:sz w:val="40"/>
+          <w:szCs w:val="40"/>
+          <w:u w:val="single"/>
+          <w:lang w:val="en-US"/>
+        </w:rPr>
+        <w:t>-code</w:t>
+      </w:r>
+    </w:p>
+    <w:p>
+      <w:pPr>
+        <w:rPr>
+          <w:lang w:val="en-US"/>
+        </w:rPr>
+      </w:pPr>
+    </w:p>
+    <w:p>
+      <w:pPr>
+        <w:rPr>
+          <w:b/>
+          <w:bCs/>
+          <w:u w:val="single"/>
+          <w:lang w:val="en-US"/>
+        </w:rPr>
+      </w:pPr>
+      <w:r>
+        <w:rPr>
+          <w:b/>
+          <w:bCs/>
+          <w:u w:val="single"/>
+          <w:lang w:val="en-US"/>
+        </w:rPr>
+        <w:t xml:space="preserve">General </w:t>
+      </w:r>
+      <w:r>
+        <w:rPr>
+          <w:b/>
+          <w:bCs/>
+          <w:u w:val="single"/>
+          <w:lang w:val="en-US"/>
+        </w:rPr>
+        <w:t>Functions:</w:t>
+      </w:r>
+    </w:p>
+    <w:p>
+      <w:pPr>
+        <w:rPr>
+          <w:u w:val="single"/>
+          <w:lang w:val="en-US"/>
+        </w:rPr>
+      </w:pPr>
+    </w:p>
+    <w:p>
+      <w:pPr>
+        <w:rPr>
+          <w:lang w:val="en-US"/>
+        </w:rPr>
+      </w:pPr>
+      <w:proofErr w:type="spellStart"/>
+      <w:r>
+        <w:rPr>
+          <w:lang w:val="en-US"/>
+        </w:rPr>
+        <w:t>Set</w:t>
+      </w:r>
+      <w:r>
+        <w:rPr>
+          <w:lang w:val="en-US"/>
+        </w:rPr>
+        <w:t>PlayerStats</w:t>
+      </w:r>
+      <w:proofErr w:type="spellEnd"/>
+      <w:r>
+        <w:rPr>
+          <w:lang w:val="en-US"/>
+        </w:rPr>
+        <w:t xml:space="preserve"> – prompts player to set values for character sex, character name, character speed, character luck and character strength. A limited number of points (5) can be allocated between the last 3 categories.</w:t>
+      </w:r>
+    </w:p>
+    <w:p>
+      <w:pPr>
+        <w:rPr>
+          <w:lang w:val="en-US"/>
+        </w:rPr>
+      </w:pPr>
+    </w:p>
+    <w:p>
+      <w:pPr>
+        <w:rPr>
+          <w:lang w:val="en-US"/>
+        </w:rPr>
+      </w:pPr>
+      <w:proofErr w:type="spellStart"/>
+      <w:r>
+        <w:rPr>
+          <w:lang w:val="en-US"/>
+        </w:rPr>
+        <w:t>MinimumStat</w:t>
+      </w:r>
+      <w:proofErr w:type="spellEnd"/>
+      <w:r>
+        <w:rPr>
+          <w:lang w:val="en-US"/>
+        </w:rPr>
+        <w:t xml:space="preserve"> – function enables or disables available choices based on the point allocation of speed, luck, and strength. Returns true or false if the requirements for choices are met by the current player stat setup. Allows game to fail the player for making choices they cannot handle.</w:t>
+      </w:r>
+    </w:p>
+    <w:p>
+      <w:pPr>
+        <w:rPr>
+          <w:lang w:val="en-US"/>
+        </w:rPr>
+      </w:pPr>
+    </w:p>
+    <w:p>
+      <w:pPr>
+        <w:rPr>
+          <w:lang w:val="en-US"/>
+        </w:rPr>
+      </w:pPr>
+      <w:proofErr w:type="spellStart"/>
+      <w:r>
+        <w:rPr>
+          <w:lang w:val="en-US"/>
+        </w:rPr>
+        <w:t>TransferX</w:t>
+      </w:r>
+      <w:proofErr w:type="spellEnd"/>
+      <w:r>
+        <w:rPr>
+          <w:lang w:val="en-US"/>
+        </w:rPr>
+        <w:t xml:space="preserve"> – function to transfer a quantity of X </w:t>
+      </w:r>
+      <w:r>
+        <w:rPr>
+          <w:lang w:val="en-US"/>
+        </w:rPr>
+        <w:t>items or currency between the player and merchants</w:t>
+      </w:r>
+      <w:r>
+        <w:rPr>
+          <w:lang w:val="en-US"/>
+        </w:rPr>
+        <w:t>, chests or fallen enemies</w:t>
+      </w:r>
+      <w:r>
+        <w:rPr>
+          <w:lang w:val="en-US"/>
+        </w:rPr>
+        <w:t>. Before transfers, check that currency is available for the purchase, and that inventory space exits for the items.</w:t>
+      </w:r>
+      <w:r>
+        <w:rPr>
+          <w:lang w:val="en-US"/>
+        </w:rPr>
+        <w:t xml:space="preserve"> Also check item count in the stock it is being taken from.</w:t>
+      </w:r>
+    </w:p>
+    <w:p>
+      <w:pPr>
+        <w:rPr>
+          <w:lang w:val="en-US"/>
+        </w:rPr>
+      </w:pPr>
+    </w:p>
+    <w:p>
+      <w:pPr>
+        <w:rPr>
+          <w:lang w:val="en-US"/>
+        </w:rPr>
+      </w:pPr>
+      <w:proofErr w:type="spellStart"/>
+      <w:r>
+        <w:rPr>
+          <w:lang w:val="en-US"/>
+        </w:rPr>
+        <w:t>PrintX</w:t>
+      </w:r>
+      <w:proofErr w:type="spellEnd"/>
+      <w:r>
+        <w:rPr>
+          <w:lang w:val="en-US"/>
+        </w:rPr>
+        <w:t xml:space="preserve"> – Takes in a string to display in the console. </w:t>
+      </w:r>
+    </w:p>
+    <w:p>
+      <w:pPr>
+        <w:rPr>
+          <w:lang w:val="en-US"/>
+        </w:rPr>
+      </w:pPr>
+    </w:p>
+    <w:p>
+      <w:pPr>
+        <w:rPr>
+          <w:lang w:val="en-US"/>
+        </w:rPr>
+      </w:pPr>
+      <w:proofErr w:type="spellStart"/>
+      <w:r>
+        <w:rPr>
+          <w:lang w:val="en-US"/>
+        </w:rPr>
+        <w:t>ChoiceFor</w:t>
+      </w:r>
+      <w:proofErr w:type="spellEnd"/>
+      <w:r>
+        <w:rPr>
+          <w:lang w:val="en-US"/>
+        </w:rPr>
+        <w:t xml:space="preserve"> – </w:t>
+      </w:r>
+      <w:r>
+        <w:rPr>
+          <w:lang w:val="en-US"/>
+        </w:rPr>
+        <w:t xml:space="preserve">uses </w:t>
+      </w:r>
+      <w:proofErr w:type="spellStart"/>
+      <w:r>
+        <w:rPr>
+          <w:lang w:val="en-US"/>
+        </w:rPr>
+        <w:t>PrintX</w:t>
+      </w:r>
+      <w:proofErr w:type="spellEnd"/>
+      <w:r>
+        <w:rPr>
+          <w:lang w:val="en-US"/>
+        </w:rPr>
+        <w:t xml:space="preserve"> to display a prompt</w:t>
+      </w:r>
+      <w:r>
+        <w:rPr>
+          <w:lang w:val="en-US"/>
+        </w:rPr>
+        <w:t xml:space="preserve">, </w:t>
+      </w:r>
+      <w:r>
+        <w:rPr>
+          <w:lang w:val="en-US"/>
+        </w:rPr>
+        <w:t>then</w:t>
+      </w:r>
+      <w:r>
+        <w:rPr>
+          <w:lang w:val="en-US"/>
+        </w:rPr>
+        <w:t xml:space="preserve"> </w:t>
+      </w:r>
+      <w:r>
+        <w:rPr>
+          <w:lang w:val="en-US"/>
+        </w:rPr>
+        <w:t>gets</w:t>
+      </w:r>
+      <w:r>
+        <w:rPr>
+          <w:lang w:val="en-US"/>
+        </w:rPr>
+        <w:t xml:space="preserve"> a choice from 1 to 3. The players choice is passed back to the program.</w:t>
+      </w:r>
+    </w:p>
+    <w:p>
+      <w:pPr>
+        <w:rPr>
+          <w:lang w:val="en-US"/>
+        </w:rPr>
+      </w:pPr>
+    </w:p>
+    <w:p>
+      <w:pPr>
+        <w:rPr>
+          <w:lang w:val="en-US"/>
+        </w:rPr>
+      </w:pPr>
+      <w:proofErr w:type="spellStart"/>
+      <w:r>
+        <w:rPr>
+          <w:lang w:val="en-US"/>
+        </w:rPr>
+        <w:t>LuckyChoice</w:t>
+      </w:r>
+      <w:proofErr w:type="spellEnd"/>
+      <w:r>
+        <w:rPr>
+          <w:lang w:val="en-US"/>
+        </w:rPr>
+        <w:t xml:space="preserve"> – uses random number generation to return true if lucky, and false if regular. When true, applies critical damage to attacks. Called on entering a new room, to decide the extent of items the player notices.</w:t>
+      </w:r>
+    </w:p>
+    <w:p>
+      <w:pPr>
+        <w:rPr>
+          <w:lang w:val="en-US"/>
+        </w:rPr>
+      </w:pPr>
+    </w:p>
+    <w:p>
+      <w:pPr>
+        <w:rPr>
+          <w:lang w:val="en-US"/>
+        </w:rPr>
+      </w:pPr>
+      <w:proofErr w:type="spellStart"/>
+      <w:r>
+        <w:rPr>
+          <w:lang w:val="en-US"/>
+        </w:rPr>
+        <w:t>PrintStock</w:t>
+      </w:r>
+      <w:proofErr w:type="spellEnd"/>
+      <w:r>
+        <w:rPr>
+          <w:lang w:val="en-US"/>
+        </w:rPr>
+        <w:t xml:space="preserve"> – displays the contents of the inventory it is called on. (merchant, chests, player, enemy corpses)</w:t>
+      </w:r>
+    </w:p>
+    <w:p>
+      <w:pPr>
+        <w:rPr>
+          <w:lang w:val="en-US"/>
+        </w:rPr>
+      </w:pPr>
+    </w:p>
+    <w:p>
+      <w:pPr>
+        <w:rPr>
+          <w:lang w:val="en-US"/>
+        </w:rPr>
+      </w:pPr>
+      <w:proofErr w:type="spellStart"/>
+      <w:r>
+        <w:rPr>
+          <w:lang w:val="en-US"/>
+        </w:rPr>
+        <w:t>PricingX</w:t>
+      </w:r>
+      <w:proofErr w:type="spellEnd"/>
+      <w:r>
+        <w:rPr>
+          <w:lang w:val="en-US"/>
+        </w:rPr>
+        <w:t xml:space="preserve"> – takes in an item, and a merchant discrimination value. Discrimination value is used to adjust true prices from the </w:t>
+      </w:r>
+      <w:proofErr w:type="spellStart"/>
+      <w:r>
+        <w:rPr>
+          <w:lang w:val="en-US"/>
+        </w:rPr>
+        <w:t>itemPrices</w:t>
+      </w:r>
+      <w:proofErr w:type="spellEnd"/>
+      <w:r>
+        <w:rPr>
+          <w:lang w:val="en-US"/>
+        </w:rPr>
+        <w:t xml:space="preserve"> array to achieve the merchant’s price. 0 discrimination returns true item price.</w:t>
+      </w:r>
+    </w:p>
+    <w:p>
+      <w:pPr>
+        <w:rPr>
+          <w:lang w:val="en-US"/>
+        </w:rPr>
+      </w:pPr>
+    </w:p>
+    <w:p>
+      <w:pPr>
+        <w:rPr>
+          <w:lang w:val="en-US"/>
+        </w:rPr>
+      </w:pPr>
+      <w:proofErr w:type="spellStart"/>
+      <w:r>
+        <w:rPr>
+          <w:lang w:val="en-US"/>
+        </w:rPr>
+        <w:t>StateCheck</w:t>
+      </w:r>
+      <w:proofErr w:type="spellEnd"/>
+      <w:r>
+        <w:rPr>
+          <w:lang w:val="en-US"/>
+        </w:rPr>
+        <w:t xml:space="preserve"> – check the states of object it is called on. Prints current HP, and equipped weapons/</w:t>
+      </w:r>
+      <w:proofErr w:type="spellStart"/>
+      <w:r>
+        <w:rPr>
+          <w:lang w:val="en-US"/>
+        </w:rPr>
+        <w:t>armour</w:t>
+      </w:r>
+      <w:proofErr w:type="spellEnd"/>
+      <w:r>
+        <w:rPr>
+          <w:lang w:val="en-US"/>
+        </w:rPr>
+        <w:t xml:space="preserve"> to console.</w:t>
+      </w:r>
+    </w:p>
+    <w:p>
+      <w:pPr>
+        <w:rPr>
+          <w:b/>
+          <w:bCs/>
+          <w:u w:val="single"/>
+          <w:lang w:val="en-US"/>
+        </w:rPr>
+      </w:pPr>
+      <w:r>
+        <w:rPr>
+          <w:b/>
+          <w:bCs/>
+          <w:u w:val="single"/>
+          <w:lang w:val="en-US"/>
+        </w:rPr>
+        <w:br w:type="page"/>
+      </w:r>
+    </w:p>
+    <w:p>
+      <w:pPr>
+        <w:jc w:val="center"/>
         <w:rPr>
           <w:b/>
           <w:bCs/>
@@ -157,9 +599,7 @@
           <w:szCs w:val="32"/>
           <w:lang w:val="en-US"/>
         </w:rPr>
-        <w:lastRenderedPageBreak/>
-        <w:t>Pseudo</w:t>
-      </w:r>
+      </w:pPr>
       <w:r>
         <w:rPr>
           <w:b/>
@@ -168,440 +608,6 @@
           <w:szCs w:val="32"/>
           <w:lang w:val="en-US"/>
         </w:rPr>
-        <w:t>-code</w:t>
-      </w:r>
-    </w:p>
-    <w:p>
-      <w:pPr>
-        <w:rPr>
-          <w:lang w:val="en-US"/>
-        </w:rPr>
-      </w:pPr>
-    </w:p>
-    <w:p>
-      <w:pPr>
-        <w:rPr>
-          <w:b/>
-          <w:bCs/>
-          <w:u w:val="single"/>
-          <w:lang w:val="en-US"/>
-        </w:rPr>
-      </w:pPr>
-      <w:r>
-        <w:rPr>
-          <w:b/>
-          <w:bCs/>
-          <w:u w:val="single"/>
-          <w:lang w:val="en-US"/>
-        </w:rPr>
-        <w:t xml:space="preserve">General </w:t>
-      </w:r>
-      <w:r>
-        <w:rPr>
-          <w:b/>
-          <w:bCs/>
-          <w:u w:val="single"/>
-          <w:lang w:val="en-US"/>
-        </w:rPr>
-        <w:t>Functions:</w:t>
-      </w:r>
-    </w:p>
-    <w:p>
-      <w:pPr>
-        <w:rPr>
-          <w:u w:val="single"/>
-          <w:lang w:val="en-US"/>
-        </w:rPr>
-      </w:pPr>
-    </w:p>
-    <w:p>
-      <w:pPr>
-        <w:rPr>
-          <w:lang w:val="en-US"/>
-        </w:rPr>
-      </w:pPr>
-      <w:proofErr w:type="spellStart"/>
-      <w:r>
-        <w:rPr>
-          <w:lang w:val="en-US"/>
-        </w:rPr>
-        <w:t>Set</w:t>
-      </w:r>
-      <w:r>
-        <w:rPr>
-          <w:lang w:val="en-US"/>
-        </w:rPr>
-        <w:t>PlayerStats</w:t>
-      </w:r>
-      <w:proofErr w:type="spellEnd"/>
-      <w:r>
-        <w:rPr>
-          <w:lang w:val="en-US"/>
-        </w:rPr>
-        <w:t xml:space="preserve"> – prompts player to set values for character sex, character name, character speed, character luck and character strength. A limited number of points (5) can be allocated between the last 3 categories.</w:t>
-      </w:r>
-    </w:p>
-    <w:p>
-      <w:pPr>
-        <w:rPr>
-          <w:lang w:val="en-US"/>
-        </w:rPr>
-      </w:pPr>
-    </w:p>
-    <w:p>
-      <w:pPr>
-        <w:rPr>
-          <w:lang w:val="en-US"/>
-        </w:rPr>
-      </w:pPr>
-      <w:proofErr w:type="spellStart"/>
-      <w:r>
-        <w:rPr>
-          <w:lang w:val="en-US"/>
-        </w:rPr>
-        <w:t>MinimumStat</w:t>
-      </w:r>
-      <w:proofErr w:type="spellEnd"/>
-      <w:r>
-        <w:rPr>
-          <w:lang w:val="en-US"/>
-        </w:rPr>
-        <w:t xml:space="preserve"> – function enables or disables available choices based on the point allocation of speed, luck, and strength. Returns true or false if the requirements for choices are met by the current player stat setup. Allows game to fail the player for making choices they cannot handle.</w:t>
-      </w:r>
-    </w:p>
-    <w:p>
-      <w:pPr>
-        <w:rPr>
-          <w:lang w:val="en-US"/>
-        </w:rPr>
-      </w:pPr>
-    </w:p>
-    <w:p>
-      <w:pPr>
-        <w:rPr>
-          <w:lang w:val="en-US"/>
-        </w:rPr>
-      </w:pPr>
-      <w:proofErr w:type="spellStart"/>
-      <w:r>
-        <w:rPr>
-          <w:lang w:val="en-US"/>
-        </w:rPr>
-        <w:t>TransferX</w:t>
-      </w:r>
-      <w:proofErr w:type="spellEnd"/>
-      <w:r>
-        <w:rPr>
-          <w:lang w:val="en-US"/>
-        </w:rPr>
-        <w:t xml:space="preserve"> – function to transfer a quantity of X </w:t>
-      </w:r>
-      <w:r>
-        <w:rPr>
-          <w:lang w:val="en-US"/>
-        </w:rPr>
-        <w:t>items or currency between the player and merchants</w:t>
-      </w:r>
-      <w:r>
-        <w:rPr>
-          <w:lang w:val="en-US"/>
-        </w:rPr>
-        <w:t>, chests or fallen enemies</w:t>
-      </w:r>
-      <w:r>
-        <w:rPr>
-          <w:lang w:val="en-US"/>
-        </w:rPr>
-        <w:t>. Before transfers, check that currency is available for the purchase, and that inventory space exits for the items.</w:t>
-      </w:r>
-      <w:r>
-        <w:rPr>
-          <w:lang w:val="en-US"/>
-        </w:rPr>
-        <w:t xml:space="preserve"> Also check item count in the stock it is being taken from.</w:t>
-      </w:r>
-    </w:p>
-    <w:p>
-      <w:pPr>
-        <w:rPr>
-          <w:lang w:val="en-US"/>
-        </w:rPr>
-      </w:pPr>
-    </w:p>
-    <w:p>
-      <w:pPr>
-        <w:rPr>
-          <w:lang w:val="en-US"/>
-        </w:rPr>
-      </w:pPr>
-      <w:proofErr w:type="spellStart"/>
-      <w:r>
-        <w:rPr>
-          <w:lang w:val="en-US"/>
-        </w:rPr>
-        <w:t>PrintX</w:t>
-      </w:r>
-      <w:proofErr w:type="spellEnd"/>
-      <w:r>
-        <w:rPr>
-          <w:lang w:val="en-US"/>
-        </w:rPr>
-        <w:t xml:space="preserve"> – Takes in a string to display in the console. </w:t>
-      </w:r>
-    </w:p>
-    <w:p>
-      <w:pPr>
-        <w:rPr>
-          <w:lang w:val="en-US"/>
-        </w:rPr>
-      </w:pPr>
-    </w:p>
-    <w:p>
-      <w:pPr>
-        <w:rPr>
-          <w:lang w:val="en-US"/>
-        </w:rPr>
-      </w:pPr>
-      <w:proofErr w:type="spellStart"/>
-      <w:r>
-        <w:rPr>
-          <w:lang w:val="en-US"/>
-        </w:rPr>
-        <w:t>ChoiceFor</w:t>
-      </w:r>
-      <w:proofErr w:type="spellEnd"/>
-      <w:r>
-        <w:rPr>
-          <w:lang w:val="en-US"/>
-        </w:rPr>
-        <w:t xml:space="preserve"> – </w:t>
-      </w:r>
-      <w:r>
-        <w:rPr>
-          <w:lang w:val="en-US"/>
-        </w:rPr>
-        <w:t xml:space="preserve">uses </w:t>
-      </w:r>
-      <w:proofErr w:type="spellStart"/>
-      <w:r>
-        <w:rPr>
-          <w:lang w:val="en-US"/>
-        </w:rPr>
-        <w:t>PrintX</w:t>
-      </w:r>
-      <w:proofErr w:type="spellEnd"/>
-      <w:r>
-        <w:rPr>
-          <w:lang w:val="en-US"/>
-        </w:rPr>
-        <w:t xml:space="preserve"> to display a prompt</w:t>
-      </w:r>
-      <w:r>
-        <w:rPr>
-          <w:lang w:val="en-US"/>
-        </w:rPr>
-        <w:t xml:space="preserve">, </w:t>
-      </w:r>
-      <w:r>
-        <w:rPr>
-          <w:lang w:val="en-US"/>
-        </w:rPr>
-        <w:t>then</w:t>
-      </w:r>
-      <w:r>
-        <w:rPr>
-          <w:lang w:val="en-US"/>
-        </w:rPr>
-        <w:t xml:space="preserve"> </w:t>
-      </w:r>
-      <w:r>
-        <w:rPr>
-          <w:lang w:val="en-US"/>
-        </w:rPr>
-        <w:t>gets</w:t>
-      </w:r>
-      <w:r>
-        <w:rPr>
-          <w:lang w:val="en-US"/>
-        </w:rPr>
-        <w:t xml:space="preserve"> a choice from 1 to 3. The players choice is passed back to the program.</w:t>
-      </w:r>
-    </w:p>
-    <w:p>
-      <w:pPr>
-        <w:rPr>
-          <w:lang w:val="en-US"/>
-        </w:rPr>
-      </w:pPr>
-    </w:p>
-    <w:p>
-      <w:pPr>
-        <w:rPr>
-          <w:lang w:val="en-US"/>
-        </w:rPr>
-      </w:pPr>
-      <w:proofErr w:type="spellStart"/>
-      <w:r>
-        <w:rPr>
-          <w:lang w:val="en-US"/>
-        </w:rPr>
-        <w:t>LuckyChoice</w:t>
-      </w:r>
-      <w:proofErr w:type="spellEnd"/>
-      <w:r>
-        <w:rPr>
-          <w:lang w:val="en-US"/>
-        </w:rPr>
-        <w:t xml:space="preserve"> – uses random number generation to return true if lucky, and false if regular. When true, applies critical damage to attacks. Called on entering a new room, to decide the extent of items the player notices.</w:t>
-      </w:r>
-    </w:p>
-    <w:p>
-      <w:pPr>
-        <w:rPr>
-          <w:lang w:val="en-US"/>
-        </w:rPr>
-      </w:pPr>
-    </w:p>
-    <w:p>
-      <w:pPr>
-        <w:rPr>
-          <w:lang w:val="en-US"/>
-        </w:rPr>
-      </w:pPr>
-      <w:proofErr w:type="spellStart"/>
-      <w:r>
-        <w:rPr>
-          <w:lang w:val="en-US"/>
-        </w:rPr>
-        <w:t>PrintStock</w:t>
-      </w:r>
-      <w:proofErr w:type="spellEnd"/>
-      <w:r>
-        <w:rPr>
-          <w:lang w:val="en-US"/>
-        </w:rPr>
-        <w:t xml:space="preserve"> – displays the contents of the inventory it is called on. (merchant, chests, player, enemy corpses)</w:t>
-      </w:r>
-    </w:p>
-    <w:p>
-      <w:pPr>
-        <w:rPr>
-          <w:lang w:val="en-US"/>
-        </w:rPr>
-      </w:pPr>
-    </w:p>
-    <w:p>
-      <w:pPr>
-        <w:rPr>
-          <w:lang w:val="en-US"/>
-        </w:rPr>
-      </w:pPr>
-      <w:proofErr w:type="spellStart"/>
-      <w:r>
-        <w:rPr>
-          <w:lang w:val="en-US"/>
-        </w:rPr>
-        <w:t>PricingX</w:t>
-      </w:r>
-      <w:proofErr w:type="spellEnd"/>
-      <w:r>
-        <w:rPr>
-          <w:lang w:val="en-US"/>
-        </w:rPr>
-        <w:t xml:space="preserve"> – takes in an item, and a merchant discrimination value. Discrimination value is used to adjust true prices from the </w:t>
-      </w:r>
-      <w:proofErr w:type="spellStart"/>
-      <w:r>
-        <w:rPr>
-          <w:lang w:val="en-US"/>
-        </w:rPr>
-        <w:t>itemPrices</w:t>
-      </w:r>
-      <w:proofErr w:type="spellEnd"/>
-      <w:r>
-        <w:rPr>
-          <w:lang w:val="en-US"/>
-        </w:rPr>
-        <w:t xml:space="preserve"> array to achieve the merchant’s price. 0 discrimination returns true item price.</w:t>
-      </w:r>
-    </w:p>
-    <w:p>
-      <w:pPr>
-        <w:rPr>
-          <w:lang w:val="en-US"/>
-        </w:rPr>
-      </w:pPr>
-    </w:p>
-    <w:p>
-      <w:pPr>
-        <w:rPr>
-          <w:lang w:val="en-US"/>
-        </w:rPr>
-      </w:pPr>
-      <w:proofErr w:type="spellStart"/>
-      <w:r>
-        <w:rPr>
-          <w:lang w:val="en-US"/>
-        </w:rPr>
-        <w:t>StateCheck</w:t>
-      </w:r>
-      <w:proofErr w:type="spellEnd"/>
-      <w:r>
-        <w:rPr>
-          <w:lang w:val="en-US"/>
-        </w:rPr>
-        <w:t xml:space="preserve"> – check the states of object it is called on. Prints current HP, and equipped weapons/</w:t>
-      </w:r>
-      <w:proofErr w:type="spellStart"/>
-      <w:r>
-        <w:rPr>
-          <w:lang w:val="en-US"/>
-        </w:rPr>
-        <w:t>armour</w:t>
-      </w:r>
-      <w:proofErr w:type="spellEnd"/>
-      <w:r>
-        <w:rPr>
-          <w:lang w:val="en-US"/>
-        </w:rPr>
-        <w:t xml:space="preserve"> to console.</w:t>
-      </w:r>
-    </w:p>
-    <w:p>
-      <w:pPr>
-        <w:rPr>
-          <w:b/>
-          <w:bCs/>
-          <w:u w:val="single"/>
-          <w:lang w:val="en-US"/>
-        </w:rPr>
-      </w:pPr>
-      <w:r>
-        <w:rPr>
-          <w:b/>
-          <w:bCs/>
-          <w:u w:val="single"/>
-          <w:lang w:val="en-US"/>
-        </w:rPr>
-        <w:br w:type="page"/>
-      </w:r>
-    </w:p>
-    <w:p>
-      <w:pPr>
-        <w:rPr>
-          <w:b/>
-          <w:bCs/>
-          <w:u w:val="single"/>
-          <w:lang w:val="en-US"/>
-        </w:rPr>
-      </w:pPr>
-      <w:r>
-        <w:rPr>
-          <w:b/>
-          <w:bCs/>
-          <w:u w:val="single"/>
-          <w:lang w:val="en-US"/>
-        </w:rPr>
         <w:lastRenderedPageBreak/>
         <w:t>Combat:</w:t>
       </w:r>
@@ -619,12 +625,44 @@
           <w:lang w:val="en-US"/>
         </w:rPr>
       </w:pPr>
+      <w:r>
+        <w:rPr>
+          <w:lang w:val="en-US"/>
+        </w:rPr>
+        <w:t xml:space="preserve">Battle – Void function. Loops as long as the player has not escaped, or </w:t>
+      </w:r>
+    </w:p>
+    <w:p>
+      <w:pPr>
+        <w:rPr>
+          <w:lang w:val="en-US"/>
+        </w:rPr>
+      </w:pPr>
+    </w:p>
+    <w:p>
+      <w:pPr>
+        <w:rPr>
+          <w:lang w:val="en-US"/>
+        </w:rPr>
+      </w:pPr>
       <w:proofErr w:type="spellStart"/>
       <w:r>
         <w:rPr>
           <w:lang w:val="en-US"/>
         </w:rPr>
-        <w:t>BatteEnd</w:t>
+        <w:t>Batt</w:t>
+      </w:r>
+      <w:r>
+        <w:rPr>
+          <w:lang w:val="en-US"/>
+        </w:rPr>
+        <w:t>l</w:t>
+      </w:r>
+      <w:r>
+        <w:rPr>
+          <w:lang w:val="en-US"/>
+        </w:rPr>
+        <w:t>eEnd</w:t>
       </w:r>
       <w:proofErr w:type="spellEnd"/>
       <w:r>
@@ -928,6 +966,29 @@
     </w:p>
     <w:p>
       <w:pPr>
+        <w:jc w:val="center"/>
+        <w:rPr>
+          <w:b/>
+          <w:bCs/>
+          <w:sz w:val="32"/>
+          <w:szCs w:val="32"/>
+          <w:lang w:val="en-US"/>
+        </w:rPr>
+      </w:pPr>
+      <w:r>
+        <w:rPr>
+          <w:b/>
+          <w:bCs/>
+          <w:sz w:val="32"/>
+          <w:szCs w:val="32"/>
+          <w:lang w:val="en-US"/>
+        </w:rPr>
+        <w:lastRenderedPageBreak/>
+        <w:t>Classes:</w:t>
+      </w:r>
+    </w:p>
+    <w:p>
+      <w:pPr>
         <w:rPr>
           <w:b/>
           <w:bCs/>
@@ -935,219 +996,685 @@
           <w:lang w:val="en-US"/>
         </w:rPr>
       </w:pPr>
-      <w:r>
+    </w:p>
+    <w:p>
+      <w:pPr>
+        <w:rPr>
+          <w:lang w:val="en-US"/>
+        </w:rPr>
+      </w:pPr>
+      <w:r>
+        <w:rPr>
+          <w:b/>
+          <w:bCs/>
+          <w:lang w:val="en-US"/>
+        </w:rPr>
+        <w:t>Being</w:t>
+      </w:r>
+      <w:r>
+        <w:rPr>
+          <w:lang w:val="en-US"/>
+        </w:rPr>
+        <w:t xml:space="preserve">: </w:t>
+      </w:r>
+    </w:p>
+    <w:p>
+      <w:pPr>
+        <w:rPr>
+          <w:lang w:val="en-US"/>
+        </w:rPr>
+      </w:pPr>
+      <w:r>
+        <w:rPr>
+          <w:lang w:val="en-US"/>
+        </w:rPr>
+        <w:t>Class contains properties: health, speed, luck, strength. All stored as integers.</w:t>
+      </w:r>
+    </w:p>
+    <w:p>
+      <w:pPr>
+        <w:rPr>
+          <w:lang w:val="en-US"/>
+        </w:rPr>
+      </w:pPr>
+      <w:r>
+        <w:rPr>
+          <w:lang w:val="en-US"/>
+        </w:rPr>
+        <w:t xml:space="preserve">Contains </w:t>
+      </w:r>
+      <w:proofErr w:type="gramStart"/>
+      <w:r>
+        <w:rPr>
+          <w:lang w:val="en-US"/>
+        </w:rPr>
+        <w:t>Attack(</w:t>
+      </w:r>
+      <w:proofErr w:type="gramEnd"/>
+      <w:r>
+        <w:rPr>
+          <w:lang w:val="en-US"/>
+        </w:rPr>
+        <w:t>), Block(), Escape(),</w:t>
+      </w:r>
+      <w:r>
+        <w:rPr>
+          <w:lang w:val="en-US"/>
+        </w:rPr>
+        <w:t xml:space="preserve"> and all character actions.</w:t>
+      </w:r>
+    </w:p>
+    <w:p>
+      <w:pPr>
+        <w:rPr>
+          <w:lang w:val="en-US"/>
+        </w:rPr>
+      </w:pPr>
+      <w:r>
+        <w:rPr>
+          <w:lang w:val="en-US"/>
+        </w:rPr>
+        <w:t>Contains functions to Set attributes</w:t>
+      </w:r>
+    </w:p>
+    <w:p>
+      <w:pPr>
+        <w:rPr>
+          <w:lang w:val="en-US"/>
+        </w:rPr>
+      </w:pPr>
+      <w:r>
+        <w:rPr>
+          <w:lang w:val="en-US"/>
+        </w:rPr>
+        <w:t>Contains functions that return attributes</w:t>
+      </w:r>
+    </w:p>
+    <w:p>
+      <w:pPr>
+        <w:rPr>
+          <w:lang w:val="en-US"/>
+        </w:rPr>
+      </w:pPr>
+    </w:p>
+    <w:p>
+      <w:pPr>
+        <w:rPr>
+          <w:b/>
+          <w:bCs/>
+          <w:lang w:val="en-US"/>
+        </w:rPr>
+      </w:pPr>
+      <w:r>
+        <w:rPr>
+          <w:b/>
+          <w:bCs/>
+          <w:lang w:val="en-US"/>
+        </w:rPr>
+        <w:t>Stocked</w:t>
+      </w:r>
+      <w:r>
+        <w:rPr>
+          <w:b/>
+          <w:bCs/>
+          <w:lang w:val="en-US"/>
+        </w:rPr>
+        <w:t>:</w:t>
+      </w:r>
+    </w:p>
+    <w:p>
+      <w:pPr>
+        <w:rPr>
+          <w:lang w:val="en-US"/>
+        </w:rPr>
+      </w:pPr>
+      <w:r>
+        <w:rPr>
+          <w:lang w:val="en-US"/>
+        </w:rPr>
+        <w:t>Adds</w:t>
+      </w:r>
+      <w:r>
+        <w:rPr>
+          <w:lang w:val="en-US"/>
+        </w:rPr>
+        <w:t xml:space="preserve"> Vector&lt;string&gt; to hold inventory, and an integer to hold currency.</w:t>
+      </w:r>
+      <w:r>
+        <w:rPr>
+          <w:lang w:val="en-US"/>
+        </w:rPr>
+        <w:t xml:space="preserve"> </w:t>
+      </w:r>
+    </w:p>
+    <w:p>
+      <w:pPr>
+        <w:rPr>
+          <w:lang w:val="en-US"/>
+        </w:rPr>
+      </w:pPr>
+      <w:r>
+        <w:rPr>
+          <w:lang w:val="en-US"/>
+        </w:rPr>
+        <w:t>Contains attribute ‘</w:t>
+      </w:r>
+      <w:proofErr w:type="spellStart"/>
+      <w:r>
+        <w:rPr>
+          <w:lang w:val="en-US"/>
+        </w:rPr>
+        <w:t>costChange</w:t>
+      </w:r>
+      <w:proofErr w:type="spellEnd"/>
+      <w:r>
+        <w:rPr>
+          <w:lang w:val="en-US"/>
+        </w:rPr>
+        <w:t>’, set to 1 by default. (Merchants can increase costs).</w:t>
+      </w:r>
+    </w:p>
+    <w:p>
+      <w:pPr>
+        <w:rPr>
+          <w:lang w:val="en-US"/>
+        </w:rPr>
+      </w:pPr>
+      <w:r>
+        <w:rPr>
+          <w:lang w:val="en-US"/>
+        </w:rPr>
+        <w:t xml:space="preserve">Contains </w:t>
+      </w:r>
+      <w:proofErr w:type="spellStart"/>
+      <w:r>
+        <w:rPr>
+          <w:lang w:val="en-US"/>
+        </w:rPr>
+        <w:t>TransferX</w:t>
+      </w:r>
+      <w:proofErr w:type="spellEnd"/>
+      <w:r>
+        <w:rPr>
+          <w:lang w:val="en-US"/>
+        </w:rPr>
+        <w:t xml:space="preserve"> function</w:t>
+      </w:r>
+      <w:r>
+        <w:rPr>
+          <w:lang w:val="en-US"/>
+        </w:rPr>
+        <w:t xml:space="preserve">, </w:t>
+      </w:r>
+      <w:proofErr w:type="spellStart"/>
+      <w:r>
+        <w:rPr>
+          <w:lang w:val="en-US"/>
+        </w:rPr>
+        <w:t>PrintX</w:t>
+      </w:r>
+      <w:proofErr w:type="spellEnd"/>
+      <w:r>
+        <w:rPr>
+          <w:lang w:val="en-US"/>
+        </w:rPr>
+        <w:t xml:space="preserve"> function.</w:t>
+      </w:r>
+    </w:p>
+    <w:p>
+      <w:pPr>
+        <w:rPr>
+          <w:lang w:val="en-US"/>
+        </w:rPr>
+      </w:pPr>
+    </w:p>
+    <w:p>
+      <w:pPr>
+        <w:rPr>
+          <w:b/>
+          <w:bCs/>
+          <w:lang w:val="en-US"/>
+        </w:rPr>
+      </w:pPr>
+    </w:p>
+    <w:p>
+      <w:pPr>
+        <w:rPr>
+          <w:lang w:val="en-US"/>
+        </w:rPr>
+      </w:pPr>
+    </w:p>
+    <w:p>
+      <w:pPr>
+        <w:rPr>
+          <w:lang w:val="en-US"/>
+        </w:rPr>
+      </w:pPr>
+    </w:p>
+    <w:p>
+      <w:pPr>
+        <w:rPr>
+          <w:lang w:val="en-US"/>
+        </w:rPr>
+      </w:pPr>
+    </w:p>
+    <w:p>
+      <w:pPr>
+        <w:rPr>
+          <w:lang w:val="en-US"/>
+        </w:rPr>
+      </w:pPr>
+    </w:p>
+    <w:p>
+      <w:pPr>
+        <w:rPr>
+          <w:lang w:val="en-US"/>
+        </w:rPr>
+      </w:pPr>
+    </w:p>
+    <w:p>
+      <w:pPr>
+        <w:rPr>
+          <w:lang w:val="en-US"/>
+        </w:rPr>
+      </w:pPr>
+    </w:p>
+    <w:p>
+      <w:pPr>
+        <w:rPr>
+          <w:lang w:val="en-US"/>
+        </w:rPr>
+      </w:pPr>
+    </w:p>
+    <w:p>
+      <w:pPr>
+        <w:rPr>
+          <w:lang w:val="en-US"/>
+        </w:rPr>
+      </w:pPr>
+    </w:p>
+    <w:p>
+      <w:pPr>
+        <w:rPr>
+          <w:lang w:val="en-US"/>
+        </w:rPr>
+      </w:pPr>
+    </w:p>
+    <w:p>
+      <w:pPr>
+        <w:rPr>
+          <w:lang w:val="en-US"/>
+        </w:rPr>
+      </w:pPr>
+    </w:p>
+    <w:p>
+      <w:pPr>
+        <w:rPr>
+          <w:lang w:val="en-US"/>
+        </w:rPr>
+      </w:pPr>
+      <w:r>
+        <w:rPr>
+          <w:lang w:val="en-US"/>
+        </w:rPr>
+        <w:br w:type="page"/>
+      </w:r>
+    </w:p>
+    <w:p>
+      <w:pPr>
         <w:rPr>
           <w:b/>
           <w:bCs/>
           <w:u w:val="single"/>
           <w:lang w:val="en-US"/>
         </w:rPr>
-        <w:lastRenderedPageBreak/>
-        <w:t>Classes:</w:t>
-      </w:r>
-    </w:p>
-    <w:p>
-      <w:pPr>
+      </w:pPr>
+      <w:r>
         <w:rPr>
           <w:b/>
           <w:bCs/>
           <w:u w:val="single"/>
           <w:lang w:val="en-US"/>
         </w:rPr>
-      </w:pPr>
-    </w:p>
-    <w:p>
-      <w:pPr>
-        <w:rPr>
-          <w:lang w:val="en-US"/>
-        </w:rPr>
-      </w:pPr>
-      <w:r>
-        <w:rPr>
-          <w:lang w:val="en-US"/>
-        </w:rPr>
-        <w:t>Player class</w:t>
-      </w:r>
-    </w:p>
-    <w:p>
-      <w:pPr>
-        <w:rPr>
-          <w:lang w:val="en-US"/>
-        </w:rPr>
-      </w:pPr>
-    </w:p>
-    <w:p>
-      <w:pPr>
-        <w:rPr>
-          <w:lang w:val="en-US"/>
-        </w:rPr>
-      </w:pPr>
-      <w:r>
-        <w:rPr>
-          <w:lang w:val="en-US"/>
-        </w:rPr>
-        <w:t>Enemy classes</w:t>
-      </w:r>
-    </w:p>
-    <w:p>
-      <w:pPr>
-        <w:rPr>
-          <w:lang w:val="en-US"/>
-        </w:rPr>
-      </w:pPr>
-    </w:p>
-    <w:p>
-      <w:pPr>
-        <w:rPr>
-          <w:lang w:val="en-US"/>
-        </w:rPr>
-      </w:pPr>
-      <w:r>
-        <w:rPr>
-          <w:lang w:val="en-US"/>
-        </w:rPr>
-        <w:t>Common properties??</w:t>
-      </w:r>
-    </w:p>
-    <w:p>
-      <w:pPr>
-        <w:rPr>
-          <w:lang w:val="en-US"/>
-        </w:rPr>
-      </w:pPr>
-    </w:p>
-    <w:p>
-      <w:pPr>
-        <w:rPr>
-          <w:lang w:val="en-US"/>
-        </w:rPr>
-      </w:pPr>
-    </w:p>
-    <w:p>
-      <w:pPr>
-        <w:rPr>
-          <w:lang w:val="en-US"/>
-        </w:rPr>
-      </w:pPr>
-    </w:p>
-    <w:p>
-      <w:pPr>
-        <w:rPr>
-          <w:lang w:val="en-US"/>
-        </w:rPr>
-      </w:pPr>
-    </w:p>
-    <w:p>
-      <w:pPr>
-        <w:rPr>
-          <w:lang w:val="en-US"/>
-        </w:rPr>
-      </w:pPr>
-    </w:p>
-    <w:p>
-      <w:pPr>
-        <w:rPr>
-          <w:lang w:val="en-US"/>
-        </w:rPr>
-      </w:pPr>
-    </w:p>
-    <w:p>
-      <w:pPr>
-        <w:rPr>
-          <w:lang w:val="en-US"/>
-        </w:rPr>
-      </w:pPr>
-    </w:p>
-    <w:p>
-      <w:pPr>
-        <w:rPr>
-          <w:lang w:val="en-US"/>
-        </w:rPr>
-      </w:pPr>
-    </w:p>
-    <w:p>
-      <w:pPr>
-        <w:rPr>
-          <w:lang w:val="en-US"/>
-        </w:rPr>
-      </w:pPr>
-    </w:p>
-    <w:p>
-      <w:pPr>
-        <w:rPr>
-          <w:lang w:val="en-US"/>
-        </w:rPr>
-      </w:pPr>
-      <w:r>
-        <w:rPr>
-          <w:lang w:val="en-US"/>
-        </w:rPr>
-        <w:br w:type="page"/>
-      </w:r>
-    </w:p>
-    <w:p>
-      <w:pPr>
+        <w:lastRenderedPageBreak/>
+        <w:t>Game Management</w:t>
+      </w:r>
+      <w:r>
         <w:rPr>
           <w:b/>
           <w:bCs/>
           <w:u w:val="single"/>
           <w:lang w:val="en-US"/>
         </w:rPr>
-      </w:pPr>
-      <w:r>
+        <w:t>:</w:t>
+      </w:r>
+    </w:p>
+    <w:p>
+      <w:pPr>
+        <w:rPr>
+          <w:i/>
+          <w:iCs/>
+          <w:lang w:val="en-US"/>
+        </w:rPr>
+      </w:pPr>
+    </w:p>
+    <w:p>
+      <w:pPr>
+        <w:rPr>
+          <w:lang w:val="en-US"/>
+        </w:rPr>
+      </w:pPr>
+      <w:r>
+        <w:rPr>
+          <w:lang w:val="en-US"/>
+        </w:rPr>
+        <w:t xml:space="preserve">Bool </w:t>
+      </w:r>
+      <w:proofErr w:type="spellStart"/>
+      <w:r>
+        <w:rPr>
+          <w:lang w:val="en-US"/>
+        </w:rPr>
+        <w:t>roomPlan</w:t>
+      </w:r>
+      <w:proofErr w:type="spellEnd"/>
+      <w:r>
+        <w:rPr>
+          <w:lang w:val="en-US"/>
+        </w:rPr>
+        <w:t xml:space="preserve"> {false, false, false)</w:t>
+      </w:r>
+    </w:p>
+    <w:p>
+      <w:pPr>
+        <w:ind w:left="720"/>
+        <w:rPr>
+          <w:lang w:val="en-US"/>
+        </w:rPr>
+      </w:pPr>
+      <w:r>
+        <w:rPr>
+          <w:lang w:val="en-US"/>
+        </w:rPr>
+        <w:t>Initialized with false at the start of each room, for the number of choices available. Used to prevent repeat choices.</w:t>
+      </w:r>
+    </w:p>
+    <w:p>
+      <w:pPr>
+        <w:rPr>
+          <w:lang w:val="en-US"/>
+        </w:rPr>
+      </w:pPr>
+    </w:p>
+    <w:p>
+      <w:pPr>
+        <w:rPr>
+          <w:lang w:val="en-US"/>
+        </w:rPr>
+      </w:pPr>
+      <w:r>
+        <w:rPr>
+          <w:lang w:val="en-US"/>
+        </w:rPr>
+        <w:t xml:space="preserve">Int </w:t>
+      </w:r>
+      <w:proofErr w:type="spellStart"/>
+      <w:r>
+        <w:rPr>
+          <w:lang w:val="en-US"/>
+        </w:rPr>
+        <w:t>r</w:t>
+      </w:r>
+      <w:r>
+        <w:rPr>
+          <w:lang w:val="en-US"/>
+        </w:rPr>
+        <w:t>oomProgress</w:t>
+      </w:r>
+      <w:proofErr w:type="spellEnd"/>
+      <w:r>
+        <w:rPr>
+          <w:lang w:val="en-US"/>
+        </w:rPr>
+        <w:t xml:space="preserve"> = 3 (value not final)</w:t>
+      </w:r>
+    </w:p>
+    <w:p>
+      <w:pPr>
+        <w:ind w:left="720"/>
+        <w:rPr>
+          <w:lang w:val="en-US"/>
+        </w:rPr>
+      </w:pPr>
+      <w:r>
+        <w:rPr>
+          <w:lang w:val="en-US"/>
+        </w:rPr>
+        <w:t>Decrements as player choices are made. Once value reaches 0, end room battle/boss, or progression to next room occurs. This is reset at the beginning of each room.</w:t>
+      </w:r>
+      <w:r>
+        <w:rPr>
+          <w:lang w:val="en-US"/>
+        </w:rPr>
+        <w:br/>
+        <w:t>Players are aware of how many choices they may make before progressing to the level end.</w:t>
+      </w:r>
+    </w:p>
+    <w:p>
+      <w:pPr>
+        <w:rPr>
+          <w:i/>
+          <w:iCs/>
+          <w:lang w:val="en-US"/>
+        </w:rPr>
+      </w:pPr>
+    </w:p>
+    <w:p>
+      <w:pPr>
+        <w:rPr>
+          <w:lang w:val="en-US"/>
+        </w:rPr>
+      </w:pPr>
+      <w:r>
+        <w:rPr>
+          <w:lang w:val="en-US"/>
+        </w:rPr>
+        <w:t xml:space="preserve">Int </w:t>
+      </w:r>
+      <w:proofErr w:type="spellStart"/>
+      <w:r>
+        <w:rPr>
+          <w:lang w:val="en-US"/>
+        </w:rPr>
+        <w:t>g</w:t>
+      </w:r>
+      <w:r>
+        <w:rPr>
+          <w:lang w:val="en-US"/>
+        </w:rPr>
+        <w:t>ame</w:t>
+      </w:r>
+      <w:r>
+        <w:rPr>
+          <w:lang w:val="en-US"/>
+        </w:rPr>
+        <w:t>Progress</w:t>
+      </w:r>
+      <w:proofErr w:type="spellEnd"/>
+      <w:r>
+        <w:rPr>
+          <w:lang w:val="en-US"/>
+        </w:rPr>
+        <w:t xml:space="preserve"> = 10; (value not final)</w:t>
+      </w:r>
+    </w:p>
+    <w:p>
+      <w:pPr>
+        <w:ind w:left="720"/>
+        <w:rPr>
+          <w:lang w:val="en-US"/>
+        </w:rPr>
+      </w:pPr>
+      <w:r>
+        <w:rPr>
+          <w:lang w:val="en-US"/>
+        </w:rPr>
+        <w:t xml:space="preserve">This integer is decremented for each room progressed. A separate case statement group will control the activities in each </w:t>
+      </w:r>
+      <w:r>
+        <w:rPr>
+          <w:lang w:val="en-US"/>
+        </w:rPr>
+        <w:t>room.</w:t>
+      </w:r>
+    </w:p>
+    <w:p>
+      <w:pPr>
+        <w:rPr>
+          <w:lang w:val="en-US"/>
+        </w:rPr>
+      </w:pPr>
+    </w:p>
+    <w:p>
+      <w:pPr>
+        <w:rPr>
+          <w:lang w:val="en-US"/>
+        </w:rPr>
+      </w:pPr>
+      <w:r>
+        <w:rPr>
+          <w:lang w:val="en-US"/>
+        </w:rPr>
+        <w:t>Case</w:t>
+      </w:r>
+      <w:r>
+        <w:rPr>
+          <w:lang w:val="en-US"/>
+        </w:rPr>
+        <w:t xml:space="preserve"> </w:t>
+      </w:r>
+      <w:proofErr w:type="spellStart"/>
+      <w:r>
+        <w:rPr>
+          <w:lang w:val="en-US"/>
+        </w:rPr>
+        <w:t>GameState</w:t>
+      </w:r>
+      <w:proofErr w:type="spellEnd"/>
+      <w:r>
+        <w:rPr>
+          <w:lang w:val="en-US"/>
+        </w:rPr>
+        <w:t>:</w:t>
+      </w:r>
+      <w:r>
+        <w:rPr>
+          <w:lang w:val="en-US"/>
+        </w:rPr>
+        <w:br/>
+      </w:r>
+    </w:p>
+    <w:p>
+      <w:pPr>
+        <w:pStyle w:val="ListParagraph"/>
+        <w:numPr>
+          <w:ilvl w:val="0"/>
+          <w:numId w:val="3"/>
+        </w:numPr>
+        <w:rPr>
+          <w:lang w:val="en-US"/>
+        </w:rPr>
+      </w:pPr>
+      <w:proofErr w:type="spellStart"/>
+      <w:r>
+        <w:rPr>
+          <w:lang w:val="en-US"/>
+        </w:rPr>
+        <w:t>GetChoice</w:t>
+      </w:r>
+      <w:proofErr w:type="spellEnd"/>
+      <w:r>
+        <w:rPr>
+          <w:lang w:val="en-US"/>
+        </w:rPr>
+        <w:t xml:space="preserve"> – Statements in this case prompt the player for a choice, using appropriate string inputs</w:t>
+      </w:r>
+    </w:p>
+    <w:p>
+      <w:pPr>
+        <w:pStyle w:val="ListParagraph"/>
+        <w:numPr>
+          <w:ilvl w:val="0"/>
+          <w:numId w:val="3"/>
+        </w:numPr>
+        <w:rPr>
+          <w:lang w:val="en-US"/>
+        </w:rPr>
+      </w:pPr>
+      <w:r>
+        <w:rPr>
+          <w:lang w:val="en-US"/>
+        </w:rPr>
+        <w:t xml:space="preserve">Battle – </w:t>
+      </w:r>
+      <w:r>
+        <w:rPr>
+          <w:lang w:val="en-US"/>
+        </w:rPr>
+        <w:t xml:space="preserve">Starts battles, </w:t>
+      </w:r>
+      <w:r>
+        <w:rPr>
+          <w:lang w:val="en-US"/>
+        </w:rPr>
+        <w:t>Passes the battle turn amongst beings in the current battle</w:t>
+      </w:r>
+    </w:p>
+    <w:p>
+      <w:pPr>
+        <w:pStyle w:val="ListParagraph"/>
+        <w:numPr>
+          <w:ilvl w:val="0"/>
+          <w:numId w:val="3"/>
+        </w:numPr>
+        <w:rPr>
+          <w:lang w:val="en-US"/>
+        </w:rPr>
+      </w:pPr>
+      <w:r>
+        <w:rPr>
+          <w:lang w:val="en-US"/>
+        </w:rPr>
+        <w:t>Merchant – This case manages trade and treasure collection</w:t>
+      </w:r>
+    </w:p>
+    <w:p>
+      <w:pPr>
+        <w:pStyle w:val="ListParagraph"/>
+        <w:numPr>
+          <w:ilvl w:val="0"/>
+          <w:numId w:val="3"/>
+        </w:numPr>
+        <w:rPr>
+          <w:lang w:val="en-US"/>
+        </w:rPr>
+      </w:pPr>
+      <w:r>
+        <w:rPr>
+          <w:lang w:val="en-US"/>
+        </w:rPr>
+        <w:t>Room Progress – controls the progression in the game. Calls functions to display text.</w:t>
+      </w:r>
+    </w:p>
+    <w:p>
+      <w:pPr>
         <w:rPr>
           <w:b/>
           <w:bCs/>
           <w:u w:val="single"/>
           <w:lang w:val="en-US"/>
         </w:rPr>
-        <w:lastRenderedPageBreak/>
-        <w:t>Objective Handling:</w:t>
-      </w:r>
-    </w:p>
-    <w:p>
-      <w:pPr>
-        <w:rPr>
-          <w:i/>
-          <w:iCs/>
-          <w:lang w:val="en-US"/>
-        </w:rPr>
-      </w:pPr>
-    </w:p>
-    <w:p>
-      <w:pPr>
-        <w:rPr>
-          <w:i/>
-          <w:iCs/>
-          <w:lang w:val="en-US"/>
-        </w:rPr>
-      </w:pPr>
-      <w:r>
-        <w:rPr>
-          <w:i/>
-          <w:iCs/>
-          <w:lang w:val="en-US"/>
-        </w:rPr>
-        <w:t>*</w:t>
-      </w:r>
-      <w:r>
-        <w:rPr>
-          <w:i/>
-          <w:iCs/>
-          <w:lang w:val="en-US"/>
-        </w:rPr>
-        <w:t>Main game loop here</w:t>
-      </w:r>
-      <w:r>
-        <w:rPr>
-          <w:i/>
-          <w:iCs/>
-          <w:lang w:val="en-US"/>
-        </w:rPr>
-        <w:t>*</w:t>
-      </w:r>
-      <w:bookmarkStart w:id="0" w:name="_GoBack"/>
-      <w:bookmarkEnd w:id="0"/>
+      </w:pPr>
     </w:p>
     <w:p>
       <w:pPr>
@@ -1169,68 +1696,238 @@
         <w:rPr>
           <w:lang w:val="en-US"/>
         </w:rPr>
-        <w:t>In-Room progression,</w:t>
-      </w:r>
-    </w:p>
-    <w:p>
-      <w:pPr>
-        <w:rPr>
-          <w:lang w:val="en-US"/>
-        </w:rPr>
-      </w:pPr>
-    </w:p>
-    <w:p>
-      <w:pPr>
-        <w:rPr>
-          <w:lang w:val="en-US"/>
-        </w:rPr>
-      </w:pPr>
-      <w:r>
-        <w:rPr>
-          <w:lang w:val="en-US"/>
-        </w:rPr>
-        <w:t>Combat initiation,</w:t>
-      </w:r>
-    </w:p>
-    <w:p>
-      <w:pPr>
-        <w:rPr>
-          <w:lang w:val="en-US"/>
-        </w:rPr>
-      </w:pPr>
-    </w:p>
-    <w:p>
-      <w:pPr>
-        <w:rPr>
-          <w:lang w:val="en-US"/>
-        </w:rPr>
-      </w:pPr>
-      <w:r>
-        <w:rPr>
-          <w:lang w:val="en-US"/>
-        </w:rPr>
-        <w:t>Room clearing</w:t>
-      </w:r>
-    </w:p>
-    <w:p>
-      <w:pPr>
-        <w:rPr>
-          <w:lang w:val="en-US"/>
-        </w:rPr>
-      </w:pPr>
-    </w:p>
-    <w:p>
-      <w:pPr>
-        <w:rPr>
-          <w:lang w:val="en-US"/>
-        </w:rPr>
-      </w:pPr>
-      <w:r>
-        <w:rPr>
-          <w:lang w:val="en-US"/>
-        </w:rPr>
-        <w:t>Key Items</w:t>
-      </w:r>
+        <w:t>Case Room:</w:t>
+      </w:r>
+    </w:p>
+    <w:p>
+      <w:pPr>
+        <w:ind w:left="720"/>
+        <w:rPr>
+          <w:lang w:val="en-US"/>
+        </w:rPr>
+      </w:pPr>
+      <w:r>
+        <w:rPr>
+          <w:lang w:val="en-US"/>
+        </w:rPr>
+        <w:t>Cases here contain the events of each room</w:t>
+      </w:r>
+      <w:r>
+        <w:rPr>
+          <w:lang w:val="en-US"/>
+        </w:rPr>
+        <w:t>, such as items presented to the player, battles that will occur, treasure that can be found.</w:t>
+      </w:r>
+    </w:p>
+    <w:p>
+      <w:pPr>
+        <w:ind w:left="720"/>
+        <w:rPr>
+          <w:lang w:val="en-US"/>
+        </w:rPr>
+      </w:pPr>
+      <w:r>
+        <w:rPr>
+          <w:lang w:val="en-US"/>
+        </w:rPr>
+        <w:t>Sample</w:t>
+      </w:r>
+      <w:r>
+        <w:rPr>
+          <w:lang w:val="en-US"/>
+        </w:rPr>
+        <w:t xml:space="preserve"> room events</w:t>
+      </w:r>
+      <w:r>
+        <w:rPr>
+          <w:lang w:val="en-US"/>
+        </w:rPr>
+        <w:t>:</w:t>
+      </w:r>
+    </w:p>
+    <w:p>
+      <w:pPr>
+        <w:ind w:left="720"/>
+        <w:rPr>
+          <w:lang w:val="en-US"/>
+        </w:rPr>
+      </w:pPr>
+    </w:p>
+    <w:p>
+      <w:pPr>
+        <w:pStyle w:val="ListParagraph"/>
+        <w:numPr>
+          <w:ilvl w:val="0"/>
+          <w:numId w:val="4"/>
+        </w:numPr>
+        <w:rPr>
+          <w:lang w:val="en-US"/>
+        </w:rPr>
+      </w:pPr>
+      <w:r>
+        <w:rPr>
+          <w:lang w:val="en-US"/>
+        </w:rPr>
+        <w:t xml:space="preserve">Room entry. Present overview of room contents, such as item on the left, enemy on the right, ladder straight ahead. (Displayed as text). </w:t>
+      </w:r>
+    </w:p>
+    <w:p>
+      <w:pPr>
+        <w:pStyle w:val="ListParagraph"/>
+        <w:numPr>
+          <w:ilvl w:val="0"/>
+          <w:numId w:val="4"/>
+        </w:numPr>
+        <w:rPr>
+          <w:lang w:val="en-US"/>
+        </w:rPr>
+      </w:pPr>
+      <w:r>
+        <w:rPr>
+          <w:lang w:val="en-US"/>
+        </w:rPr>
+        <w:t>Prompts for user choice.</w:t>
+      </w:r>
+      <w:r>
+        <w:rPr>
+          <w:lang w:val="en-US"/>
+        </w:rPr>
+        <w:t xml:space="preserve"> Decrements the </w:t>
+      </w:r>
+      <w:proofErr w:type="spellStart"/>
+      <w:r>
+        <w:rPr>
+          <w:lang w:val="en-US"/>
+        </w:rPr>
+        <w:t>roomProgress</w:t>
+      </w:r>
+      <w:proofErr w:type="spellEnd"/>
+      <w:r>
+        <w:rPr>
+          <w:lang w:val="en-US"/>
+        </w:rPr>
+        <w:t xml:space="preserve"> count.</w:t>
+      </w:r>
+      <w:r>
+        <w:rPr>
+          <w:lang w:val="en-US"/>
+        </w:rPr>
+        <w:t xml:space="preserve"> </w:t>
+      </w:r>
+      <w:r>
+        <w:rPr>
+          <w:lang w:val="en-US"/>
+        </w:rPr>
+        <w:t>The bool for that choice is set to true if it is false. If it was already true, display error message</w:t>
+      </w:r>
+      <w:r>
+        <w:rPr>
+          <w:lang w:val="en-US"/>
+        </w:rPr>
+        <w:t>, and redo the choice.</w:t>
+      </w:r>
+    </w:p>
+    <w:p>
+      <w:pPr>
+        <w:pStyle w:val="ListParagraph"/>
+        <w:numPr>
+          <w:ilvl w:val="0"/>
+          <w:numId w:val="4"/>
+        </w:numPr>
+        <w:rPr>
+          <w:lang w:val="en-US"/>
+        </w:rPr>
+      </w:pPr>
+      <w:r>
+        <w:rPr>
+          <w:lang w:val="en-US"/>
+        </w:rPr>
+        <w:t>Uses Case statements to run appropriate choice.</w:t>
+      </w:r>
+      <w:r>
+        <w:rPr>
+          <w:lang w:val="en-US"/>
+        </w:rPr>
+        <w:t xml:space="preserve"> </w:t>
+      </w:r>
+      <w:r>
+        <w:rPr>
+          <w:lang w:val="en-US"/>
+        </w:rPr>
+        <w:t xml:space="preserve">All case statements are within a do-while loop, that breaks when the </w:t>
+      </w:r>
+      <w:proofErr w:type="spellStart"/>
+      <w:r>
+        <w:rPr>
+          <w:lang w:val="en-US"/>
+        </w:rPr>
+        <w:t>roomProgress</w:t>
+      </w:r>
+      <w:proofErr w:type="spellEnd"/>
+      <w:r>
+        <w:rPr>
+          <w:lang w:val="en-US"/>
+        </w:rPr>
+        <w:t xml:space="preserve"> count reaches 0</w:t>
+      </w:r>
+    </w:p>
+    <w:p>
+      <w:pPr>
+        <w:pStyle w:val="ListParagraph"/>
+        <w:numPr>
+          <w:ilvl w:val="0"/>
+          <w:numId w:val="4"/>
+        </w:numPr>
+        <w:rPr>
+          <w:lang w:val="en-US"/>
+        </w:rPr>
+      </w:pPr>
+      <w:r>
+        <w:rPr>
+          <w:lang w:val="en-US"/>
+        </w:rPr>
+        <w:t xml:space="preserve">After </w:t>
+      </w:r>
+      <w:proofErr w:type="spellStart"/>
+      <w:r>
+        <w:rPr>
+          <w:lang w:val="en-US"/>
+        </w:rPr>
+        <w:t>roomProgress</w:t>
+      </w:r>
+      <w:proofErr w:type="spellEnd"/>
+      <w:r>
+        <w:rPr>
+          <w:lang w:val="en-US"/>
+        </w:rPr>
+        <w:t xml:space="preserve"> do-while loop room end or room battles remaining take place. </w:t>
+      </w:r>
+      <w:bookmarkStart w:id="0" w:name="_GoBack"/>
+      <w:bookmarkEnd w:id="0"/>
+    </w:p>
+    <w:p>
+      <w:pPr>
+        <w:rPr>
+          <w:b/>
+          <w:bCs/>
+          <w:u w:val="single"/>
+          <w:lang w:val="en-US"/>
+        </w:rPr>
+      </w:pPr>
+    </w:p>
+    <w:p>
+      <w:pPr>
+        <w:rPr>
+          <w:lang w:val="en-US"/>
+        </w:rPr>
+      </w:pPr>
+    </w:p>
+    <w:p>
+      <w:pPr>
+        <w:rPr>
+          <w:lang w:val="en-US"/>
+        </w:rPr>
+      </w:pPr>
     </w:p>
     <w:sectPr>
       <w:pgSz w:w="12240" w:h="15840"/>
@@ -1245,6 +1942,273 @@
 <file path=word/numbering.xml><?xml version="1.0" encoding="utf-8"?>
 <w:numbering xmlns:wpc="http://schemas.microsoft.com/office/word/2010/wordprocessingCanvas" xmlns:cx="http://schemas.microsoft.com/office/drawing/2014/chartex" xmlns:cx1="http://schemas.microsoft.com/office/drawing/2015/9/8/chartex" xmlns:cx2="http://schemas.microsoft.com/office/drawing/2015/10/21/chartex" xmlns:cx3="http://schemas.microsoft.com/office/drawing/2016/5/9/chartex" xmlns:cx4="http://schemas.microsoft.com/office/drawing/2016/5/10/chartex" xmlns:cx5="http://schemas.microsoft.com/office/drawing/2016/5/11/chartex" xmlns:cx6="http://schemas.microsoft.com/office/drawing/2016/5/12/chartex" xmlns:cx7="http://schemas.microsoft.com/office/drawing/2016/5/13/chartex" xmlns:cx8="http://schemas.microsoft.com/office/drawing/2016/5/14/chartex" xmlns:mc="http://schemas.openxmlformats.org/markup-compatibility/2006" xmlns:aink="http://schemas.microsoft.com/office/drawing/2016/ink" xmlns:am3d="http://schemas.microsoft.com/office/drawing/2017/model3d" xmlns:o="urn:schemas-microsoft-com:office:office" xmlns:r="http://schemas.openxmlformats.org/officeDocument/2006/relationships" xmlns:m="http://schemas.openxmlformats.org/officeDocument/2006/math" xmlns:v="urn:schemas-microsoft-com:vml" xmlns:wp14="http://schemas.microsoft.com/office/word/2010/wordprocessingDrawing" xmlns:wp="http://schemas.openxmlformats.org/drawingml/2006/wordprocessingDrawing" xmlns:w10="urn:schemas-microsoft-com:office:word" xmlns:w="http://schemas.openxmlformats.org/wordprocessingml/2006/main" xmlns:w14="http://schemas.microsoft.com/office/word/2010/wordml" xmlns:w15="http://schemas.microsoft.com/office/word/2012/wordml" xmlns:w16cid="http://schemas.microsoft.com/office/word/2016/wordml/cid" xmlns:w16se="http://schemas.microsoft.com/office/word/2015/wordml/symex" xmlns:wpg="http://schemas.microsoft.com/office/word/2010/wordprocessingGroup" xmlns:wpi="http://schemas.microsoft.com/office/word/2010/wordprocessingInk" xmlns:wne="http://schemas.microsoft.com/office/word/2006/wordml" xmlns:wps="http://schemas.microsoft.com/office/word/2010/wordprocessingShape" mc:Ignorable="w14 w15 w16se w16cid wp14">
   <w:abstractNum w:abstractNumId="0" w15:restartNumberingAfterBreak="0">
+    <w:nsid w:val="0CB3668D"/>
+    <w:multiLevelType w:val="hybridMultilevel"/>
+    <w:tmpl w:val="81D0AF6C"/>
+    <w:lvl w:ilvl="0" w:tplc="04090013">
+      <w:start w:val="1"/>
+      <w:numFmt w:val="upperRoman"/>
+      <w:lvlText w:val="%1."/>
+      <w:lvlJc w:val="right"/>
+      <w:pPr>
+        <w:ind w:left="1080" w:hanging="360"/>
+      </w:pPr>
+      <w:rPr>
+        <w:rFonts w:hint="default"/>
+      </w:rPr>
+    </w:lvl>
+    <w:lvl w:ilvl="1" w:tplc="04090019" w:tentative="1">
+      <w:start w:val="1"/>
+      <w:numFmt w:val="lowerLetter"/>
+      <w:lvlText w:val="%2."/>
+      <w:lvlJc w:val="left"/>
+      <w:pPr>
+        <w:ind w:left="1800" w:hanging="360"/>
+      </w:pPr>
+    </w:lvl>
+    <w:lvl w:ilvl="2" w:tplc="0409001B" w:tentative="1">
+      <w:start w:val="1"/>
+      <w:numFmt w:val="lowerRoman"/>
+      <w:lvlText w:val="%3."/>
+      <w:lvlJc w:val="right"/>
+      <w:pPr>
+        <w:ind w:left="2520" w:hanging="180"/>
+      </w:pPr>
+    </w:lvl>
+    <w:lvl w:ilvl="3" w:tplc="0409000F" w:tentative="1">
+      <w:start w:val="1"/>
+      <w:numFmt w:val="decimal"/>
+      <w:lvlText w:val="%4."/>
+      <w:lvlJc w:val="left"/>
+      <w:pPr>
+        <w:ind w:left="3240" w:hanging="360"/>
+      </w:pPr>
+    </w:lvl>
+    <w:lvl w:ilvl="4" w:tplc="04090019" w:tentative="1">
+      <w:start w:val="1"/>
+      <w:numFmt w:val="lowerLetter"/>
+      <w:lvlText w:val="%5."/>
+      <w:lvlJc w:val="left"/>
+      <w:pPr>
+        <w:ind w:left="3960" w:hanging="360"/>
+      </w:pPr>
+    </w:lvl>
+    <w:lvl w:ilvl="5" w:tplc="0409001B" w:tentative="1">
+      <w:start w:val="1"/>
+      <w:numFmt w:val="lowerRoman"/>
+      <w:lvlText w:val="%6."/>
+      <w:lvlJc w:val="right"/>
+      <w:pPr>
+        <w:ind w:left="4680" w:hanging="180"/>
+      </w:pPr>
+    </w:lvl>
+    <w:lvl w:ilvl="6" w:tplc="0409000F" w:tentative="1">
+      <w:start w:val="1"/>
+      <w:numFmt w:val="decimal"/>
+      <w:lvlText w:val="%7."/>
+      <w:lvlJc w:val="left"/>
+      <w:pPr>
+        <w:ind w:left="5400" w:hanging="360"/>
+      </w:pPr>
+    </w:lvl>
+    <w:lvl w:ilvl="7" w:tplc="04090019" w:tentative="1">
+      <w:start w:val="1"/>
+      <w:numFmt w:val="lowerLetter"/>
+      <w:lvlText w:val="%8."/>
+      <w:lvlJc w:val="left"/>
+      <w:pPr>
+        <w:ind w:left="6120" w:hanging="360"/>
+      </w:pPr>
+    </w:lvl>
+    <w:lvl w:ilvl="8" w:tplc="0409001B" w:tentative="1">
+      <w:start w:val="1"/>
+      <w:numFmt w:val="lowerRoman"/>
+      <w:lvlText w:val="%9."/>
+      <w:lvlJc w:val="right"/>
+      <w:pPr>
+        <w:ind w:left="6840" w:hanging="180"/>
+      </w:pPr>
+    </w:lvl>
+  </w:abstractNum>
+  <w:abstractNum w:abstractNumId="1" w15:restartNumberingAfterBreak="0">
+    <w:nsid w:val="23E130A4"/>
+    <w:multiLevelType w:val="hybridMultilevel"/>
+    <w:tmpl w:val="E3D887A6"/>
+    <w:lvl w:ilvl="0" w:tplc="0409000F">
+      <w:start w:val="1"/>
+      <w:numFmt w:val="decimal"/>
+      <w:lvlText w:val="%1."/>
+      <w:lvlJc w:val="left"/>
+      <w:pPr>
+        <w:ind w:left="720" w:hanging="360"/>
+      </w:pPr>
+      <w:rPr>
+        <w:rFonts w:hint="default"/>
+      </w:rPr>
+    </w:lvl>
+    <w:lvl w:ilvl="1" w:tplc="04090019" w:tentative="1">
+      <w:start w:val="1"/>
+      <w:numFmt w:val="lowerLetter"/>
+      <w:lvlText w:val="%2."/>
+      <w:lvlJc w:val="left"/>
+      <w:pPr>
+        <w:ind w:left="1440" w:hanging="360"/>
+      </w:pPr>
+    </w:lvl>
+    <w:lvl w:ilvl="2" w:tplc="0409001B" w:tentative="1">
+      <w:start w:val="1"/>
+      <w:numFmt w:val="lowerRoman"/>
+      <w:lvlText w:val="%3."/>
+      <w:lvlJc w:val="right"/>
+      <w:pPr>
+        <w:ind w:left="2160" w:hanging="180"/>
+      </w:pPr>
+    </w:lvl>
+    <w:lvl w:ilvl="3" w:tplc="0409000F" w:tentative="1">
+      <w:start w:val="1"/>
+      <w:numFmt w:val="decimal"/>
+      <w:lvlText w:val="%4."/>
+      <w:lvlJc w:val="left"/>
+      <w:pPr>
+        <w:ind w:left="2880" w:hanging="360"/>
+      </w:pPr>
+    </w:lvl>
+    <w:lvl w:ilvl="4" w:tplc="04090019" w:tentative="1">
+      <w:start w:val="1"/>
+      <w:numFmt w:val="lowerLetter"/>
+      <w:lvlText w:val="%5."/>
+      <w:lvlJc w:val="left"/>
+      <w:pPr>
+        <w:ind w:left="3600" w:hanging="360"/>
+      </w:pPr>
+    </w:lvl>
+    <w:lvl w:ilvl="5" w:tplc="0409001B" w:tentative="1">
+      <w:start w:val="1"/>
+      <w:numFmt w:val="lowerRoman"/>
+      <w:lvlText w:val="%6."/>
+      <w:lvlJc w:val="right"/>
+      <w:pPr>
+        <w:ind w:left="4320" w:hanging="180"/>
+      </w:pPr>
+    </w:lvl>
+    <w:lvl w:ilvl="6" w:tplc="0409000F" w:tentative="1">
+      <w:start w:val="1"/>
+      <w:numFmt w:val="decimal"/>
+      <w:lvlText w:val="%7."/>
+      <w:lvlJc w:val="left"/>
+      <w:pPr>
+        <w:ind w:left="5040" w:hanging="360"/>
+      </w:pPr>
+    </w:lvl>
+    <w:lvl w:ilvl="7" w:tplc="04090019" w:tentative="1">
+      <w:start w:val="1"/>
+      <w:numFmt w:val="lowerLetter"/>
+      <w:lvlText w:val="%8."/>
+      <w:lvlJc w:val="left"/>
+      <w:pPr>
+        <w:ind w:left="5760" w:hanging="360"/>
+      </w:pPr>
+    </w:lvl>
+    <w:lvl w:ilvl="8" w:tplc="0409001B" w:tentative="1">
+      <w:start w:val="1"/>
+      <w:numFmt w:val="lowerRoman"/>
+      <w:lvlText w:val="%9."/>
+      <w:lvlJc w:val="right"/>
+      <w:pPr>
+        <w:ind w:left="6480" w:hanging="180"/>
+      </w:pPr>
+    </w:lvl>
+  </w:abstractNum>
+  <w:abstractNum w:abstractNumId="2" w15:restartNumberingAfterBreak="0">
+    <w:nsid w:val="357D3015"/>
+    <w:multiLevelType w:val="hybridMultilevel"/>
+    <w:tmpl w:val="708637DA"/>
+    <w:lvl w:ilvl="0" w:tplc="36220D7A">
+      <w:start w:val="1"/>
+      <w:numFmt w:val="decimal"/>
+      <w:lvlText w:val="%1."/>
+      <w:lvlJc w:val="left"/>
+      <w:pPr>
+        <w:ind w:left="1080" w:hanging="360"/>
+      </w:pPr>
+      <w:rPr>
+        <w:rFonts w:hint="default"/>
+      </w:rPr>
+    </w:lvl>
+    <w:lvl w:ilvl="1" w:tplc="04090019" w:tentative="1">
+      <w:start w:val="1"/>
+      <w:numFmt w:val="lowerLetter"/>
+      <w:lvlText w:val="%2."/>
+      <w:lvlJc w:val="left"/>
+      <w:pPr>
+        <w:ind w:left="1800" w:hanging="360"/>
+      </w:pPr>
+    </w:lvl>
+    <w:lvl w:ilvl="2" w:tplc="0409001B" w:tentative="1">
+      <w:start w:val="1"/>
+      <w:numFmt w:val="lowerRoman"/>
+      <w:lvlText w:val="%3."/>
+      <w:lvlJc w:val="right"/>
+      <w:pPr>
+        <w:ind w:left="2520" w:hanging="180"/>
+      </w:pPr>
+    </w:lvl>
+    <w:lvl w:ilvl="3" w:tplc="0409000F" w:tentative="1">
+      <w:start w:val="1"/>
+      <w:numFmt w:val="decimal"/>
+      <w:lvlText w:val="%4."/>
+      <w:lvlJc w:val="left"/>
+      <w:pPr>
+        <w:ind w:left="3240" w:hanging="360"/>
+      </w:pPr>
+    </w:lvl>
+    <w:lvl w:ilvl="4" w:tplc="04090019" w:tentative="1">
+      <w:start w:val="1"/>
+      <w:numFmt w:val="lowerLetter"/>
+      <w:lvlText w:val="%5."/>
+      <w:lvlJc w:val="left"/>
+      <w:pPr>
+        <w:ind w:left="3960" w:hanging="360"/>
+      </w:pPr>
+    </w:lvl>
+    <w:lvl w:ilvl="5" w:tplc="0409001B" w:tentative="1">
+      <w:start w:val="1"/>
+      <w:numFmt w:val="lowerRoman"/>
+      <w:lvlText w:val="%6."/>
+      <w:lvlJc w:val="right"/>
+      <w:pPr>
+        <w:ind w:left="4680" w:hanging="180"/>
+      </w:pPr>
+    </w:lvl>
+    <w:lvl w:ilvl="6" w:tplc="0409000F" w:tentative="1">
+      <w:start w:val="1"/>
+      <w:numFmt w:val="decimal"/>
+      <w:lvlText w:val="%7."/>
+      <w:lvlJc w:val="left"/>
+      <w:pPr>
+        <w:ind w:left="5400" w:hanging="360"/>
+      </w:pPr>
+    </w:lvl>
+    <w:lvl w:ilvl="7" w:tplc="04090019" w:tentative="1">
+      <w:start w:val="1"/>
+      <w:numFmt w:val="lowerLetter"/>
+      <w:lvlText w:val="%8."/>
+      <w:lvlJc w:val="left"/>
+      <w:pPr>
+        <w:ind w:left="6120" w:hanging="360"/>
+      </w:pPr>
+    </w:lvl>
+    <w:lvl w:ilvl="8" w:tplc="0409001B" w:tentative="1">
+      <w:start w:val="1"/>
+      <w:numFmt w:val="lowerRoman"/>
+      <w:lvlText w:val="%9."/>
+      <w:lvlJc w:val="right"/>
+      <w:pPr>
+        <w:ind w:left="6840" w:hanging="180"/>
+      </w:pPr>
+    </w:lvl>
+  </w:abstractNum>
+  <w:abstractNum w:abstractNumId="3" w15:restartNumberingAfterBreak="0">
     <w:nsid w:val="47D61604"/>
     <w:multiLevelType w:val="hybridMultilevel"/>
     <w:tmpl w:val="74045CFE"/>
@@ -1331,6 +2295,15 @@
     </w:lvl>
   </w:abstractNum>
   <w:num w:numId="1">
+    <w:abstractNumId w:val="3"/>
+  </w:num>
+  <w:num w:numId="2">
+    <w:abstractNumId w:val="1"/>
+  </w:num>
+  <w:num w:numId="3">
+    <w:abstractNumId w:val="2"/>
+  </w:num>
+  <w:num w:numId="4">
     <w:abstractNumId w:val="0"/>
   </w:num>
 </w:numbering>
